--- a/2 курс/2 семестр/WinAPI/Lektsii_PChMI.docx
+++ b/2 курс/2 семестр/WinAPI/Lektsii_PChMI.docx
@@ -1,6 +1,6 @@
 
 <file path=word/document.xml><?xml version="1.0" encoding="utf-8"?>
-<w:document xmlns:wpc="http://schemas.microsoft.com/office/word/2010/wordprocessingCanvas" xmlns:cx="http://schemas.microsoft.com/office/drawing/2014/chartex" xmlns:mc="http://schemas.openxmlformats.org/markup-compatibility/2006" xmlns:o="urn:schemas-microsoft-com:office:office" xmlns:r="http://schemas.openxmlformats.org/officeDocument/2006/relationships" xmlns:m="http://schemas.openxmlformats.org/officeDocument/2006/math" xmlns:v="urn:schemas-microsoft-com:vml" xmlns:wp14="http://schemas.microsoft.com/office/word/2010/wordprocessingDrawing" xmlns:wp="http://schemas.openxmlformats.org/drawingml/2006/wordprocessingDrawing" xmlns:w10="urn:schemas-microsoft-com:office:word" xmlns:w="http://schemas.openxmlformats.org/wordprocessingml/2006/main" xmlns:w14="http://schemas.microsoft.com/office/word/2010/wordml" xmlns:w15="http://schemas.microsoft.com/office/word/2012/wordml" xmlns:w16se="http://schemas.microsoft.com/office/word/2015/wordml/symex" xmlns:wpg="http://schemas.microsoft.com/office/word/2010/wordprocessingGroup" xmlns:wpi="http://schemas.microsoft.com/office/word/2010/wordprocessingInk" xmlns:wne="http://schemas.microsoft.com/office/word/2006/wordml" xmlns:wps="http://schemas.microsoft.com/office/word/2010/wordprocessingShape" mc:Ignorable="w14 w15 w16se wp14">
+<w:document xmlns:wpc="http://schemas.microsoft.com/office/word/2010/wordprocessingCanvas" xmlns:cx="http://schemas.microsoft.com/office/drawing/2014/chartex" xmlns:cx1="http://schemas.microsoft.com/office/drawing/2015/9/8/chartex" xmlns:cx2="http://schemas.microsoft.com/office/drawing/2015/10/21/chartex" xmlns:cx3="http://schemas.microsoft.com/office/drawing/2016/5/9/chartex" xmlns:cx4="http://schemas.microsoft.com/office/drawing/2016/5/10/chartex" xmlns:cx5="http://schemas.microsoft.com/office/drawing/2016/5/11/chartex" xmlns:cx6="http://schemas.microsoft.com/office/drawing/2016/5/12/chartex" xmlns:cx7="http://schemas.microsoft.com/office/drawing/2016/5/13/chartex" xmlns:cx8="http://schemas.microsoft.com/office/drawing/2016/5/14/chartex" xmlns:mc="http://schemas.openxmlformats.org/markup-compatibility/2006" xmlns:aink="http://schemas.microsoft.com/office/drawing/2016/ink" xmlns:am3d="http://schemas.microsoft.com/office/drawing/2017/model3d" xmlns:o="urn:schemas-microsoft-com:office:office" xmlns:r="http://schemas.openxmlformats.org/officeDocument/2006/relationships" xmlns:m="http://schemas.openxmlformats.org/officeDocument/2006/math" xmlns:v="urn:schemas-microsoft-com:vml" xmlns:wp14="http://schemas.microsoft.com/office/word/2010/wordprocessingDrawing" xmlns:wp="http://schemas.openxmlformats.org/drawingml/2006/wordprocessingDrawing" xmlns:w10="urn:schemas-microsoft-com:office:word" xmlns:w="http://schemas.openxmlformats.org/wordprocessingml/2006/main" xmlns:w14="http://schemas.microsoft.com/office/word/2010/wordml" xmlns:w15="http://schemas.microsoft.com/office/word/2012/wordml" xmlns:w16cid="http://schemas.microsoft.com/office/word/2016/wordml/cid" xmlns:w16se="http://schemas.microsoft.com/office/word/2015/wordml/symex" xmlns:wpg="http://schemas.microsoft.com/office/word/2010/wordprocessingGroup" xmlns:wpi="http://schemas.microsoft.com/office/word/2010/wordprocessingInk" xmlns:wne="http://schemas.microsoft.com/office/word/2006/wordml" xmlns:wps="http://schemas.microsoft.com/office/word/2010/wordprocessingShape" mc:Ignorable="w14 w15 w16se w16cid wp14">
   <w:body>
     <w:p>
       <w:pPr>
@@ -163,7 +163,7 @@
     </w:p>
     <w:p>
       <w:pPr>
-        <w:pStyle w:val="ListParagraph"/>
+        <w:pStyle w:val="a3"/>
         <w:numPr>
           <w:ilvl w:val="0"/>
           <w:numId w:val="1"/>
@@ -188,7 +188,7 @@
     </w:p>
     <w:p>
       <w:pPr>
-        <w:pStyle w:val="ListParagraph"/>
+        <w:pStyle w:val="a3"/>
         <w:numPr>
           <w:ilvl w:val="0"/>
           <w:numId w:val="1"/>
@@ -201,7 +201,7 @@
     </w:p>
     <w:p>
       <w:pPr>
-        <w:pStyle w:val="ListParagraph"/>
+        <w:pStyle w:val="a3"/>
         <w:numPr>
           <w:ilvl w:val="0"/>
           <w:numId w:val="1"/>
@@ -237,7 +237,7 @@
     </w:p>
     <w:p>
       <w:pPr>
-        <w:pStyle w:val="ListParagraph"/>
+        <w:pStyle w:val="a3"/>
         <w:numPr>
           <w:ilvl w:val="0"/>
           <w:numId w:val="2"/>
@@ -262,7 +262,7 @@
     </w:p>
     <w:p>
       <w:pPr>
-        <w:pStyle w:val="ListParagraph"/>
+        <w:pStyle w:val="a3"/>
         <w:numPr>
           <w:ilvl w:val="0"/>
           <w:numId w:val="2"/>
@@ -293,7 +293,7 @@
     </w:p>
     <w:p>
       <w:pPr>
-        <w:pStyle w:val="ListParagraph"/>
+        <w:pStyle w:val="a3"/>
         <w:numPr>
           <w:ilvl w:val="0"/>
           <w:numId w:val="2"/>
@@ -318,7 +318,7 @@
     </w:p>
     <w:p>
       <w:pPr>
-        <w:pStyle w:val="ListParagraph"/>
+        <w:pStyle w:val="a3"/>
         <w:numPr>
           <w:ilvl w:val="0"/>
           <w:numId w:val="2"/>
@@ -390,7 +390,7 @@
     </w:p>
     <w:p>
       <w:pPr>
-        <w:pStyle w:val="ListParagraph"/>
+        <w:pStyle w:val="a3"/>
         <w:numPr>
           <w:ilvl w:val="0"/>
           <w:numId w:val="3"/>
@@ -429,7 +429,7 @@
     </w:p>
     <w:p>
       <w:pPr>
-        <w:pStyle w:val="ListParagraph"/>
+        <w:pStyle w:val="a3"/>
         <w:numPr>
           <w:ilvl w:val="0"/>
           <w:numId w:val="3"/>
@@ -494,7 +494,7 @@
     </w:p>
     <w:p>
       <w:pPr>
-        <w:pStyle w:val="ListParagraph"/>
+        <w:pStyle w:val="a3"/>
         <w:numPr>
           <w:ilvl w:val="0"/>
           <w:numId w:val="4"/>
@@ -510,7 +510,7 @@
     </w:p>
     <w:p>
       <w:pPr>
-        <w:pStyle w:val="ListParagraph"/>
+        <w:pStyle w:val="a3"/>
         <w:numPr>
           <w:ilvl w:val="0"/>
           <w:numId w:val="4"/>
@@ -523,7 +523,7 @@
     </w:p>
     <w:p>
       <w:pPr>
-        <w:pStyle w:val="ListParagraph"/>
+        <w:pStyle w:val="a3"/>
         <w:numPr>
           <w:ilvl w:val="0"/>
           <w:numId w:val="4"/>
@@ -562,7 +562,7 @@
     </w:p>
     <w:p>
       <w:pPr>
-        <w:pStyle w:val="ListParagraph"/>
+        <w:pStyle w:val="a3"/>
         <w:numPr>
           <w:ilvl w:val="0"/>
           <w:numId w:val="5"/>
@@ -630,7 +630,7 @@
     </w:p>
     <w:p>
       <w:pPr>
-        <w:pStyle w:val="ListParagraph"/>
+        <w:pStyle w:val="a3"/>
         <w:numPr>
           <w:ilvl w:val="0"/>
           <w:numId w:val="5"/>
@@ -697,7 +697,7 @@
     </w:p>
     <w:p>
       <w:pPr>
-        <w:pStyle w:val="ListParagraph"/>
+        <w:pStyle w:val="a3"/>
         <w:numPr>
           <w:ilvl w:val="0"/>
           <w:numId w:val="5"/>
@@ -724,7 +724,7 @@
     </w:p>
     <w:p>
       <w:pPr>
-        <w:pStyle w:val="ListParagraph"/>
+        <w:pStyle w:val="a3"/>
         <w:numPr>
           <w:ilvl w:val="0"/>
           <w:numId w:val="5"/>
@@ -890,7 +890,7 @@
     </w:p>
     <w:tbl>
       <w:tblPr>
-        <w:tblStyle w:val="TableGrid"/>
+        <w:tblStyle w:val="a4"/>
         <w:tblW w:w="0" w:type="auto"/>
         <w:tblLook w:val="04A0" w:firstRow="1" w:lastRow="0" w:firstColumn="1" w:lastColumn="0" w:noHBand="0" w:noVBand="1"/>
       </w:tblPr>
@@ -1275,7 +1275,7 @@
     </w:p>
     <w:p>
       <w:pPr>
-        <w:pStyle w:val="ListParagraph"/>
+        <w:pStyle w:val="a3"/>
         <w:numPr>
           <w:ilvl w:val="0"/>
           <w:numId w:val="6"/>
@@ -1288,7 +1288,7 @@
     </w:p>
     <w:p>
       <w:pPr>
-        <w:pStyle w:val="ListParagraph"/>
+        <w:pStyle w:val="a3"/>
         <w:numPr>
           <w:ilvl w:val="0"/>
           <w:numId w:val="6"/>
@@ -1301,7 +1301,7 @@
     </w:p>
     <w:p>
       <w:pPr>
-        <w:pStyle w:val="ListParagraph"/>
+        <w:pStyle w:val="a3"/>
         <w:numPr>
           <w:ilvl w:val="0"/>
           <w:numId w:val="6"/>
@@ -1323,7 +1323,7 @@
     </w:p>
     <w:p>
       <w:pPr>
-        <w:pStyle w:val="ListParagraph"/>
+        <w:pStyle w:val="a3"/>
         <w:numPr>
           <w:ilvl w:val="0"/>
           <w:numId w:val="6"/>
@@ -1498,7 +1498,7 @@
     </w:p>
     <w:tbl>
       <w:tblPr>
-        <w:tblStyle w:val="TableGrid"/>
+        <w:tblStyle w:val="a4"/>
         <w:tblW w:w="0" w:type="auto"/>
         <w:tblLook w:val="04A0" w:firstRow="1" w:lastRow="0" w:firstColumn="1" w:lastColumn="0" w:noHBand="0" w:noVBand="1"/>
       </w:tblPr>
@@ -1919,7 +1919,7 @@
     </w:p>
     <w:p>
       <w:pPr>
-        <w:pStyle w:val="ListParagraph"/>
+        <w:pStyle w:val="a3"/>
         <w:numPr>
           <w:ilvl w:val="0"/>
           <w:numId w:val="8"/>
@@ -1958,7 +1958,7 @@
     </w:p>
     <w:p>
       <w:pPr>
-        <w:pStyle w:val="ListParagraph"/>
+        <w:pStyle w:val="a3"/>
         <w:numPr>
           <w:ilvl w:val="0"/>
           <w:numId w:val="8"/>
@@ -1992,7 +1992,7 @@
     </w:p>
     <w:p>
       <w:pPr>
-        <w:pStyle w:val="ListParagraph"/>
+        <w:pStyle w:val="a3"/>
         <w:numPr>
           <w:ilvl w:val="0"/>
           <w:numId w:val="8"/>
@@ -2108,7 +2108,7 @@
     </w:p>
     <w:p>
       <w:pPr>
-        <w:pStyle w:val="ListParagraph"/>
+        <w:pStyle w:val="a3"/>
         <w:numPr>
           <w:ilvl w:val="0"/>
           <w:numId w:val="9"/>
@@ -2159,7 +2159,7 @@
     </w:p>
     <w:p>
       <w:pPr>
-        <w:pStyle w:val="ListParagraph"/>
+        <w:pStyle w:val="a3"/>
         <w:numPr>
           <w:ilvl w:val="0"/>
           <w:numId w:val="9"/>
@@ -2172,7 +2172,7 @@
     </w:p>
     <w:p>
       <w:pPr>
-        <w:pStyle w:val="ListParagraph"/>
+        <w:pStyle w:val="a3"/>
         <w:numPr>
           <w:ilvl w:val="0"/>
           <w:numId w:val="9"/>
@@ -2185,7 +2185,7 @@
     </w:p>
     <w:p>
       <w:pPr>
-        <w:pStyle w:val="ListParagraph"/>
+        <w:pStyle w:val="a3"/>
         <w:numPr>
           <w:ilvl w:val="0"/>
           <w:numId w:val="9"/>
@@ -2198,7 +2198,7 @@
     </w:p>
     <w:p>
       <w:pPr>
-        <w:pStyle w:val="ListParagraph"/>
+        <w:pStyle w:val="a3"/>
         <w:numPr>
           <w:ilvl w:val="0"/>
           <w:numId w:val="9"/>
@@ -2211,7 +2211,7 @@
     </w:p>
     <w:p>
       <w:pPr>
-        <w:pStyle w:val="ListParagraph"/>
+        <w:pStyle w:val="a3"/>
         <w:numPr>
           <w:ilvl w:val="0"/>
           <w:numId w:val="9"/>
@@ -2224,7 +2224,7 @@
     </w:p>
     <w:p>
       <w:pPr>
-        <w:pStyle w:val="ListParagraph"/>
+        <w:pStyle w:val="a3"/>
         <w:numPr>
           <w:ilvl w:val="0"/>
           <w:numId w:val="9"/>
@@ -2237,7 +2237,7 @@
     </w:p>
     <w:p>
       <w:pPr>
-        <w:pStyle w:val="ListParagraph"/>
+        <w:pStyle w:val="a3"/>
         <w:numPr>
           <w:ilvl w:val="0"/>
           <w:numId w:val="9"/>
@@ -2349,7 +2349,7 @@
     </w:p>
     <w:p>
       <w:pPr>
-        <w:pStyle w:val="ListParagraph"/>
+        <w:pStyle w:val="a3"/>
         <w:numPr>
           <w:ilvl w:val="0"/>
           <w:numId w:val="10"/>
@@ -2471,7 +2471,7 @@
     </w:p>
     <w:p>
       <w:pPr>
-        <w:pStyle w:val="ListParagraph"/>
+        <w:pStyle w:val="a3"/>
         <w:numPr>
           <w:ilvl w:val="0"/>
           <w:numId w:val="10"/>
@@ -2597,7 +2597,7 @@
     </w:p>
     <w:p>
       <w:pPr>
-        <w:pStyle w:val="ListParagraph"/>
+        <w:pStyle w:val="a3"/>
         <w:numPr>
           <w:ilvl w:val="0"/>
           <w:numId w:val="11"/>
@@ -2610,7 +2610,7 @@
     </w:p>
     <w:p>
       <w:pPr>
-        <w:pStyle w:val="ListParagraph"/>
+        <w:pStyle w:val="a3"/>
         <w:numPr>
           <w:ilvl w:val="0"/>
           <w:numId w:val="11"/>
@@ -2633,7 +2633,7 @@
     </w:p>
     <w:p>
       <w:pPr>
-        <w:pStyle w:val="ListParagraph"/>
+        <w:pStyle w:val="a3"/>
         <w:numPr>
           <w:ilvl w:val="0"/>
           <w:numId w:val="11"/>
@@ -2646,7 +2646,7 @@
     </w:p>
     <w:p>
       <w:pPr>
-        <w:pStyle w:val="ListParagraph"/>
+        <w:pStyle w:val="a3"/>
         <w:numPr>
           <w:ilvl w:val="0"/>
           <w:numId w:val="11"/>
@@ -2673,7 +2673,7 @@
     </w:p>
     <w:p>
       <w:pPr>
-        <w:pStyle w:val="ListParagraph"/>
+        <w:pStyle w:val="a3"/>
         <w:numPr>
           <w:ilvl w:val="0"/>
           <w:numId w:val="11"/>
@@ -2704,7 +2704,7 @@
     </w:p>
     <w:p>
       <w:pPr>
-        <w:pStyle w:val="ListParagraph"/>
+        <w:pStyle w:val="a3"/>
         <w:numPr>
           <w:ilvl w:val="0"/>
           <w:numId w:val="11"/>
@@ -3240,7 +3240,7 @@
               </wp:anchor>
             </w:drawing>
           </mc:Choice>
-          <mc:Fallback xmlns:w16cid="http://schemas.microsoft.com/office/word/2016/wordml/cid" xmlns:am3d="http://schemas.microsoft.com/office/drawing/2017/model3d" xmlns:aink="http://schemas.microsoft.com/office/drawing/2016/ink" xmlns:cx8="http://schemas.microsoft.com/office/drawing/2016/5/14/chartex" xmlns:cx7="http://schemas.microsoft.com/office/drawing/2016/5/13/chartex" xmlns:cx6="http://schemas.microsoft.com/office/drawing/2016/5/12/chartex" xmlns:cx5="http://schemas.microsoft.com/office/drawing/2016/5/11/chartex" xmlns:cx4="http://schemas.microsoft.com/office/drawing/2016/5/10/chartex" xmlns:cx3="http://schemas.microsoft.com/office/drawing/2016/5/9/chartex" xmlns:cx2="http://schemas.microsoft.com/office/drawing/2015/10/21/chartex" xmlns:cx1="http://schemas.microsoft.com/office/drawing/2015/9/8/chartex">
+          <mc:Fallback>
             <w:pict>
               <v:shapetype w14:anchorId="17E2F275" id="_x0000_t32" coordsize="21600,21600" o:spt="32" o:oned="t" path="m,l21600,21600e" filled="f">
                 <v:path arrowok="t" fillok="f" o:connecttype="none"/>
@@ -3317,7 +3317,7 @@
               </wp:anchor>
             </w:drawing>
           </mc:Choice>
-          <mc:Fallback xmlns:w16cid="http://schemas.microsoft.com/office/word/2016/wordml/cid" xmlns:am3d="http://schemas.microsoft.com/office/drawing/2017/model3d" xmlns:aink="http://schemas.microsoft.com/office/drawing/2016/ink" xmlns:cx8="http://schemas.microsoft.com/office/drawing/2016/5/14/chartex" xmlns:cx7="http://schemas.microsoft.com/office/drawing/2016/5/13/chartex" xmlns:cx6="http://schemas.microsoft.com/office/drawing/2016/5/12/chartex" xmlns:cx5="http://schemas.microsoft.com/office/drawing/2016/5/11/chartex" xmlns:cx4="http://schemas.microsoft.com/office/drawing/2016/5/10/chartex" xmlns:cx3="http://schemas.microsoft.com/office/drawing/2016/5/9/chartex" xmlns:cx2="http://schemas.microsoft.com/office/drawing/2015/10/21/chartex" xmlns:cx1="http://schemas.microsoft.com/office/drawing/2015/9/8/chartex">
+          <mc:Fallback>
             <w:pict>
               <v:shape w14:anchorId="3EF56E19" id="Прямая со стрелкой 7" o:spid="_x0000_s1026" type="#_x0000_t32" style="position:absolute;margin-left:152.5pt;margin-top:9.55pt;width:4.15pt;height:74.55pt;flip:x y;z-index:251665408;visibility:visible;mso-wrap-style:square;mso-width-percent:0;mso-height-percent:0;mso-wrap-distance-left:9pt;mso-wrap-distance-top:0;mso-wrap-distance-right:9pt;mso-wrap-distance-bottom:0;mso-position-horizontal:absolute;mso-position-horizontal-relative:text;mso-position-vertical:absolute;mso-position-vertical-relative:text;mso-width-percent:0;mso-height-percent:0;mso-width-relative:margin;mso-height-relative:margin" o:gfxdata="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" strokecolor="#4472c4 [3204]" strokeweight=".5pt">
                 <v:stroke endarrow="block" joinstyle="miter"/>
@@ -3584,7 +3584,7 @@
               </wp:anchor>
             </w:drawing>
           </mc:Choice>
-          <mc:Fallback xmlns:w16cid="http://schemas.microsoft.com/office/word/2016/wordml/cid" xmlns:am3d="http://schemas.microsoft.com/office/drawing/2017/model3d" xmlns:aink="http://schemas.microsoft.com/office/drawing/2016/ink" xmlns:cx8="http://schemas.microsoft.com/office/drawing/2016/5/14/chartex" xmlns:cx7="http://schemas.microsoft.com/office/drawing/2016/5/13/chartex" xmlns:cx6="http://schemas.microsoft.com/office/drawing/2016/5/12/chartex" xmlns:cx5="http://schemas.microsoft.com/office/drawing/2016/5/11/chartex" xmlns:cx4="http://schemas.microsoft.com/office/drawing/2016/5/10/chartex" xmlns:cx3="http://schemas.microsoft.com/office/drawing/2016/5/9/chartex" xmlns:cx2="http://schemas.microsoft.com/office/drawing/2015/10/21/chartex" xmlns:cx1="http://schemas.microsoft.com/office/drawing/2015/9/8/chartex">
+          <mc:Fallback>
             <w:pict>
               <v:shape w14:anchorId="7E42F45D" id="Прямая со стрелкой 9" o:spid="_x0000_s1026" type="#_x0000_t32" style="position:absolute;margin-left:50.7pt;margin-top:9.55pt;width:18pt;height:34.95pt;flip:y;z-index:251669504;visibility:visible;mso-wrap-style:square;mso-width-percent:0;mso-height-percent:0;mso-wrap-distance-left:9pt;mso-wrap-distance-top:0;mso-wrap-distance-right:9pt;mso-wrap-distance-bottom:0;mso-position-horizontal:absolute;mso-position-horizontal-relative:text;mso-position-vertical:absolute;mso-position-vertical-relative:text;mso-width-percent:0;mso-height-percent:0;mso-width-relative:margin;mso-height-relative:margin" o:gfxdata="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" strokecolor="#4472c4 [3204]" strokeweight=".5pt">
                 <v:stroke endarrow="block" joinstyle="miter"/>
@@ -3657,7 +3657,7 @@
               </wp:anchor>
             </w:drawing>
           </mc:Choice>
-          <mc:Fallback xmlns:w16cid="http://schemas.microsoft.com/office/word/2016/wordml/cid" xmlns:am3d="http://schemas.microsoft.com/office/drawing/2017/model3d" xmlns:aink="http://schemas.microsoft.com/office/drawing/2016/ink" xmlns:cx8="http://schemas.microsoft.com/office/drawing/2016/5/14/chartex" xmlns:cx7="http://schemas.microsoft.com/office/drawing/2016/5/13/chartex" xmlns:cx6="http://schemas.microsoft.com/office/drawing/2016/5/12/chartex" xmlns:cx5="http://schemas.microsoft.com/office/drawing/2016/5/11/chartex" xmlns:cx4="http://schemas.microsoft.com/office/drawing/2016/5/10/chartex" xmlns:cx3="http://schemas.microsoft.com/office/drawing/2016/5/9/chartex" xmlns:cx2="http://schemas.microsoft.com/office/drawing/2015/10/21/chartex" xmlns:cx1="http://schemas.microsoft.com/office/drawing/2015/9/8/chartex">
+          <mc:Fallback>
             <w:pict>
               <v:shape w14:anchorId="1DEAAAF9" id="Прямая со стрелкой 8" o:spid="_x0000_s1026" type="#_x0000_t32" style="position:absolute;margin-left:25.5pt;margin-top:9.55pt;width:19.05pt;height:34.95pt;flip:x;z-index:251667456;visibility:visible;mso-wrap-style:square;mso-width-percent:0;mso-height-percent:0;mso-wrap-distance-left:9pt;mso-wrap-distance-top:0;mso-wrap-distance-right:9pt;mso-wrap-distance-bottom:0;mso-position-horizontal:absolute;mso-position-horizontal-relative:text;mso-position-vertical:absolute;mso-position-vertical-relative:text;mso-width-percent:0;mso-height-percent:0;mso-width-relative:margin;mso-height-relative:margin" o:gfxdata="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" strokecolor="#4472c4 [3204]" strokeweight=".5pt">
                 <v:stroke endarrow="block" joinstyle="miter"/>
@@ -4029,7 +4029,7 @@
               </wp:anchor>
             </w:drawing>
           </mc:Choice>
-          <mc:Fallback xmlns:w16cid="http://schemas.microsoft.com/office/word/2016/wordml/cid" xmlns:am3d="http://schemas.microsoft.com/office/drawing/2017/model3d" xmlns:aink="http://schemas.microsoft.com/office/drawing/2016/ink" xmlns:cx8="http://schemas.microsoft.com/office/drawing/2016/5/14/chartex" xmlns:cx7="http://schemas.microsoft.com/office/drawing/2016/5/13/chartex" xmlns:cx6="http://schemas.microsoft.com/office/drawing/2016/5/12/chartex" xmlns:cx5="http://schemas.microsoft.com/office/drawing/2016/5/11/chartex" xmlns:cx4="http://schemas.microsoft.com/office/drawing/2016/5/10/chartex" xmlns:cx3="http://schemas.microsoft.com/office/drawing/2016/5/9/chartex" xmlns:cx2="http://schemas.microsoft.com/office/drawing/2015/10/21/chartex" xmlns:cx1="http://schemas.microsoft.com/office/drawing/2015/9/8/chartex">
+          <mc:Fallback>
             <w:pict>
               <v:shape w14:anchorId="4FD99202" id="Прямая со стрелкой 12" o:spid="_x0000_s1026" type="#_x0000_t32" style="position:absolute;margin-left:20.4pt;margin-top:17.9pt;width:77.6pt;height:57.05pt;flip:x y;z-index:251675648;visibility:visible;mso-wrap-style:square;mso-width-percent:0;mso-height-percent:0;mso-wrap-distance-left:9pt;mso-wrap-distance-top:0;mso-wrap-distance-right:9pt;mso-wrap-distance-bottom:0;mso-position-horizontal:absolute;mso-position-horizontal-relative:text;mso-position-vertical:absolute;mso-position-vertical-relative:text;mso-width-percent:0;mso-height-percent:0;mso-width-relative:margin;mso-height-relative:margin" o:gfxdata="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" strokecolor="#4472c4 [3204]" strokeweight=".5pt">
                 <v:stroke endarrow="block" joinstyle="miter"/>
@@ -4196,7 +4196,7 @@
               </wp:anchor>
             </w:drawing>
           </mc:Choice>
-          <mc:Fallback xmlns:w16cid="http://schemas.microsoft.com/office/word/2016/wordml/cid" xmlns:am3d="http://schemas.microsoft.com/office/drawing/2017/model3d" xmlns:aink="http://schemas.microsoft.com/office/drawing/2016/ink" xmlns:cx8="http://schemas.microsoft.com/office/drawing/2016/5/14/chartex" xmlns:cx7="http://schemas.microsoft.com/office/drawing/2016/5/13/chartex" xmlns:cx6="http://schemas.microsoft.com/office/drawing/2016/5/12/chartex" xmlns:cx5="http://schemas.microsoft.com/office/drawing/2016/5/11/chartex" xmlns:cx4="http://schemas.microsoft.com/office/drawing/2016/5/10/chartex" xmlns:cx3="http://schemas.microsoft.com/office/drawing/2016/5/9/chartex" xmlns:cx2="http://schemas.microsoft.com/office/drawing/2015/10/21/chartex" xmlns:cx1="http://schemas.microsoft.com/office/drawing/2015/9/8/chartex">
+          <mc:Fallback>
             <w:pict>
               <v:shape w14:anchorId="4DAFC69D" id="Прямая со стрелкой 13" o:spid="_x0000_s1026" type="#_x0000_t32" style="position:absolute;margin-left:53.3pt;margin-top:17.9pt;width:44.7pt;height:37.55pt;z-index:251677696;visibility:visible;mso-wrap-style:square;mso-width-percent:0;mso-height-percent:0;mso-wrap-distance-left:9pt;mso-wrap-distance-top:0;mso-wrap-distance-right:9pt;mso-wrap-distance-bottom:0;mso-position-horizontal:absolute;mso-position-horizontal-relative:text;mso-position-vertical:absolute;mso-position-vertical-relative:text;mso-width-percent:0;mso-height-percent:0;mso-width-relative:margin;mso-height-relative:margin" o:gfxdata="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" strokecolor="#4472c4 [3204]" strokeweight=".5pt">
                 <v:stroke endarrow="block" joinstyle="miter"/>
@@ -4482,7 +4482,7 @@
               </wp:anchor>
             </w:drawing>
           </mc:Choice>
-          <mc:Fallback xmlns:w16cid="http://schemas.microsoft.com/office/word/2016/wordml/cid" xmlns:am3d="http://schemas.microsoft.com/office/drawing/2017/model3d" xmlns:aink="http://schemas.microsoft.com/office/drawing/2016/ink" xmlns:cx8="http://schemas.microsoft.com/office/drawing/2016/5/14/chartex" xmlns:cx7="http://schemas.microsoft.com/office/drawing/2016/5/13/chartex" xmlns:cx6="http://schemas.microsoft.com/office/drawing/2016/5/12/chartex" xmlns:cx5="http://schemas.microsoft.com/office/drawing/2016/5/11/chartex" xmlns:cx4="http://schemas.microsoft.com/office/drawing/2016/5/10/chartex" xmlns:cx3="http://schemas.microsoft.com/office/drawing/2016/5/9/chartex" xmlns:cx2="http://schemas.microsoft.com/office/drawing/2015/10/21/chartex" xmlns:cx1="http://schemas.microsoft.com/office/drawing/2015/9/8/chartex">
+          <mc:Fallback>
             <w:pict>
               <v:shape w14:anchorId="669EFF14" id="Прямая со стрелкой 10" o:spid="_x0000_s1026" type="#_x0000_t32" style="position:absolute;margin-left:156.65pt;margin-top:6.1pt;width:6.65pt;height:41.1pt;flip:x y;z-index:251671552;visibility:visible;mso-wrap-style:square;mso-width-percent:0;mso-height-percent:0;mso-wrap-distance-left:9pt;mso-wrap-distance-top:0;mso-wrap-distance-right:9pt;mso-wrap-distance-bottom:0;mso-position-horizontal:absolute;mso-position-horizontal-relative:text;mso-position-vertical:absolute;mso-position-vertical-relative:text;mso-width-percent:0;mso-height-percent:0;mso-width-relative:margin;mso-height-relative:margin" o:gfxdata="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" strokecolor="#4472c4 [3204]" strokeweight=".5pt">
                 <v:stroke endarrow="block" joinstyle="miter"/>
@@ -4755,7 +4755,7 @@
               </wp:anchor>
             </w:drawing>
           </mc:Choice>
-          <mc:Fallback xmlns:w16cid="http://schemas.microsoft.com/office/word/2016/wordml/cid" xmlns:am3d="http://schemas.microsoft.com/office/drawing/2017/model3d" xmlns:aink="http://schemas.microsoft.com/office/drawing/2016/ink" xmlns:cx8="http://schemas.microsoft.com/office/drawing/2016/5/14/chartex" xmlns:cx7="http://schemas.microsoft.com/office/drawing/2016/5/13/chartex" xmlns:cx6="http://schemas.microsoft.com/office/drawing/2016/5/12/chartex" xmlns:cx5="http://schemas.microsoft.com/office/drawing/2016/5/11/chartex" xmlns:cx4="http://schemas.microsoft.com/office/drawing/2016/5/10/chartex" xmlns:cx3="http://schemas.microsoft.com/office/drawing/2016/5/9/chartex" xmlns:cx2="http://schemas.microsoft.com/office/drawing/2015/10/21/chartex" xmlns:cx1="http://schemas.microsoft.com/office/drawing/2015/9/8/chartex">
+          <mc:Fallback>
             <w:pict>
               <v:shape w14:anchorId="79A644BB" id="Прямая со стрелкой 11" o:spid="_x0000_s1026" type="#_x0000_t32" style="position:absolute;margin-left:125.3pt;margin-top:7.65pt;width:4.6pt;height:39.6pt;z-index:251673600;visibility:visible;mso-wrap-style:square;mso-width-percent:0;mso-height-percent:0;mso-wrap-distance-left:9pt;mso-wrap-distance-top:0;mso-wrap-distance-right:9pt;mso-wrap-distance-bottom:0;mso-position-horizontal:absolute;mso-position-horizontal-relative:text;mso-position-vertical:absolute;mso-position-vertical-relative:text;mso-width-percent:0;mso-height-percent:0;mso-width-relative:margin;mso-height-relative:margin" o:gfxdata="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" strokecolor="#4472c4 [3204]" strokeweight=".5pt">
                 <v:stroke endarrow="block" joinstyle="miter"/>
@@ -4772,7 +4772,7 @@
     </w:p>
     <w:p>
       <w:pPr>
-        <w:pStyle w:val="ListParagraph"/>
+        <w:pStyle w:val="a3"/>
         <w:numPr>
           <w:ilvl w:val="0"/>
           <w:numId w:val="13"/>
@@ -4785,7 +4785,7 @@
     </w:p>
     <w:p>
       <w:pPr>
-        <w:pStyle w:val="ListParagraph"/>
+        <w:pStyle w:val="a3"/>
         <w:numPr>
           <w:ilvl w:val="0"/>
           <w:numId w:val="13"/>
@@ -4798,7 +4798,7 @@
     </w:p>
     <w:p>
       <w:pPr>
-        <w:pStyle w:val="ListParagraph"/>
+        <w:pStyle w:val="a3"/>
         <w:numPr>
           <w:ilvl w:val="0"/>
           <w:numId w:val="13"/>
@@ -4826,7 +4826,7 @@
     </w:p>
     <w:p>
       <w:pPr>
-        <w:pStyle w:val="ListParagraph"/>
+        <w:pStyle w:val="a3"/>
         <w:numPr>
           <w:ilvl w:val="0"/>
           <w:numId w:val="14"/>
@@ -4839,7 +4839,7 @@
     </w:p>
     <w:p>
       <w:pPr>
-        <w:pStyle w:val="ListParagraph"/>
+        <w:pStyle w:val="a3"/>
         <w:numPr>
           <w:ilvl w:val="0"/>
           <w:numId w:val="14"/>
@@ -4852,7 +4852,7 @@
     </w:p>
     <w:p>
       <w:pPr>
-        <w:pStyle w:val="ListParagraph"/>
+        <w:pStyle w:val="a3"/>
         <w:numPr>
           <w:ilvl w:val="0"/>
           <w:numId w:val="14"/>
@@ -4865,7 +4865,7 @@
     </w:p>
     <w:p>
       <w:pPr>
-        <w:pStyle w:val="ListParagraph"/>
+        <w:pStyle w:val="a3"/>
         <w:numPr>
           <w:ilvl w:val="0"/>
           <w:numId w:val="14"/>
@@ -4878,7 +4878,7 @@
     </w:p>
     <w:p>
       <w:pPr>
-        <w:pStyle w:val="ListParagraph"/>
+        <w:pStyle w:val="a3"/>
         <w:numPr>
           <w:ilvl w:val="0"/>
           <w:numId w:val="14"/>
@@ -4891,7 +4891,7 @@
     </w:p>
     <w:p>
       <w:pPr>
-        <w:pStyle w:val="ListParagraph"/>
+        <w:pStyle w:val="a3"/>
         <w:numPr>
           <w:ilvl w:val="0"/>
           <w:numId w:val="14"/>
@@ -4904,7 +4904,7 @@
     </w:p>
     <w:p>
       <w:pPr>
-        <w:pStyle w:val="ListParagraph"/>
+        <w:pStyle w:val="a3"/>
         <w:numPr>
           <w:ilvl w:val="0"/>
           <w:numId w:val="11"/>
@@ -4917,7 +4917,7 @@
     </w:p>
     <w:p>
       <w:pPr>
-        <w:pStyle w:val="ListParagraph"/>
+        <w:pStyle w:val="a3"/>
         <w:numPr>
           <w:ilvl w:val="0"/>
           <w:numId w:val="11"/>
@@ -5108,7 +5108,7 @@
     </w:p>
     <w:p>
       <w:pPr>
-        <w:pStyle w:val="ListParagraph"/>
+        <w:pStyle w:val="a3"/>
         <w:numPr>
           <w:ilvl w:val="0"/>
           <w:numId w:val="15"/>
@@ -5124,7 +5124,7 @@
     </w:p>
     <w:p>
       <w:pPr>
-        <w:pStyle w:val="ListParagraph"/>
+        <w:pStyle w:val="a3"/>
         <w:numPr>
           <w:ilvl w:val="0"/>
           <w:numId w:val="15"/>
@@ -5154,7 +5154,7 @@
     </w:p>
     <w:p>
       <w:pPr>
-        <w:pStyle w:val="ListParagraph"/>
+        <w:pStyle w:val="a3"/>
         <w:numPr>
           <w:ilvl w:val="0"/>
           <w:numId w:val="16"/>
@@ -5188,7 +5188,7 @@
     </w:p>
     <w:p>
       <w:pPr>
-        <w:pStyle w:val="ListParagraph"/>
+        <w:pStyle w:val="a3"/>
         <w:numPr>
           <w:ilvl w:val="0"/>
           <w:numId w:val="16"/>
@@ -5201,7 +5201,7 @@
     </w:p>
     <w:p>
       <w:pPr>
-        <w:pStyle w:val="ListParagraph"/>
+        <w:pStyle w:val="a3"/>
         <w:numPr>
           <w:ilvl w:val="0"/>
           <w:numId w:val="16"/>
@@ -5251,7 +5251,7 @@
     </w:p>
     <w:p>
       <w:pPr>
-        <w:pStyle w:val="ListParagraph"/>
+        <w:pStyle w:val="a3"/>
         <w:numPr>
           <w:ilvl w:val="0"/>
           <w:numId w:val="17"/>
@@ -5264,7 +5264,7 @@
     </w:p>
     <w:p>
       <w:pPr>
-        <w:pStyle w:val="ListParagraph"/>
+        <w:pStyle w:val="a3"/>
         <w:numPr>
           <w:ilvl w:val="0"/>
           <w:numId w:val="17"/>
@@ -5344,7 +5344,7 @@
               </wp:anchor>
             </w:drawing>
           </mc:Choice>
-          <mc:Fallback xmlns:w16cid="http://schemas.microsoft.com/office/word/2016/wordml/cid" xmlns:am3d="http://schemas.microsoft.com/office/drawing/2017/model3d" xmlns:aink="http://schemas.microsoft.com/office/drawing/2016/ink" xmlns:cx8="http://schemas.microsoft.com/office/drawing/2016/5/14/chartex" xmlns:cx7="http://schemas.microsoft.com/office/drawing/2016/5/13/chartex" xmlns:cx6="http://schemas.microsoft.com/office/drawing/2016/5/12/chartex" xmlns:cx5="http://schemas.microsoft.com/office/drawing/2016/5/11/chartex" xmlns:cx4="http://schemas.microsoft.com/office/drawing/2016/5/10/chartex" xmlns:cx3="http://schemas.microsoft.com/office/drawing/2016/5/9/chartex" xmlns:cx2="http://schemas.microsoft.com/office/drawing/2015/10/21/chartex" xmlns:cx1="http://schemas.microsoft.com/office/drawing/2015/9/8/chartex">
+          <mc:Fallback>
             <w:pict>
               <v:rect w14:anchorId="243CB3F6" id="Прямоугольник 6" o:spid="_x0000_s1026" style="position:absolute;margin-left:6.05pt;margin-top:23.5pt;width:365.45pt;height:217.1pt;z-index:251694080;visibility:visible;mso-wrap-style:square;mso-wrap-distance-left:9pt;mso-wrap-distance-top:0;mso-wrap-distance-right:9pt;mso-wrap-distance-bottom:0;mso-position-horizontal:absolute;mso-position-horizontal-relative:text;mso-position-vertical:absolute;mso-position-vertical-relative:text;v-text-anchor:middle" o:gfxdata="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" fillcolor="white [3201]" strokecolor="#70ad47 [3209]" strokeweight="1pt"/>
             </w:pict>
@@ -5435,7 +5435,7 @@
               </wp:anchor>
             </w:drawing>
           </mc:Choice>
-          <mc:Fallback xmlns:w16cid="http://schemas.microsoft.com/office/word/2016/wordml/cid" xmlns:am3d="http://schemas.microsoft.com/office/drawing/2017/model3d" xmlns:aink="http://schemas.microsoft.com/office/drawing/2016/ink" xmlns:cx8="http://schemas.microsoft.com/office/drawing/2016/5/14/chartex" xmlns:cx7="http://schemas.microsoft.com/office/drawing/2016/5/13/chartex" xmlns:cx6="http://schemas.microsoft.com/office/drawing/2016/5/12/chartex" xmlns:cx5="http://schemas.microsoft.com/office/drawing/2016/5/11/chartex" xmlns:cx4="http://schemas.microsoft.com/office/drawing/2016/5/10/chartex" xmlns:cx3="http://schemas.microsoft.com/office/drawing/2016/5/9/chartex" xmlns:cx2="http://schemas.microsoft.com/office/drawing/2015/10/21/chartex" xmlns:cx1="http://schemas.microsoft.com/office/drawing/2015/9/8/chartex">
+          <mc:Fallback>
             <w:pict>
               <v:shapetype w14:anchorId="32B9F589" id="_x0000_t5" coordsize="21600,21600" o:spt="5" adj="10800" path="m@0,l,21600r21600,xe">
                 <v:stroke joinstyle="miter"/>
@@ -5514,7 +5514,7 @@
               </wp:anchor>
             </w:drawing>
           </mc:Choice>
-          <mc:Fallback xmlns:w16cid="http://schemas.microsoft.com/office/word/2016/wordml/cid" xmlns:am3d="http://schemas.microsoft.com/office/drawing/2017/model3d" xmlns:aink="http://schemas.microsoft.com/office/drawing/2016/ink" xmlns:cx8="http://schemas.microsoft.com/office/drawing/2016/5/14/chartex" xmlns:cx7="http://schemas.microsoft.com/office/drawing/2016/5/13/chartex" xmlns:cx6="http://schemas.microsoft.com/office/drawing/2016/5/12/chartex" xmlns:cx5="http://schemas.microsoft.com/office/drawing/2016/5/11/chartex" xmlns:cx4="http://schemas.microsoft.com/office/drawing/2016/5/10/chartex" xmlns:cx3="http://schemas.microsoft.com/office/drawing/2016/5/9/chartex" xmlns:cx2="http://schemas.microsoft.com/office/drawing/2015/10/21/chartex" xmlns:cx1="http://schemas.microsoft.com/office/drawing/2015/9/8/chartex">
+          <mc:Fallback>
             <w:pict>
               <v:rect w14:anchorId="525717AD" id="Прямоугольник 33" o:spid="_x0000_s1026" style="position:absolute;margin-left:91.15pt;margin-top:11.75pt;width:16.9pt;height:16.35pt;z-index:251711488;visibility:visible;mso-wrap-style:square;mso-wrap-distance-left:9pt;mso-wrap-distance-top:0;mso-wrap-distance-right:9pt;mso-wrap-distance-bottom:0;mso-position-horizontal:absolute;mso-position-horizontal-relative:text;mso-position-vertical:absolute;mso-position-vertical-relative:text;v-text-anchor:middle" o:gfxdata="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" fillcolor="white [3201]" strokecolor="#70ad47 [3209]" strokeweight="1pt"/>
             </w:pict>
@@ -6300,7 +6300,7 @@
               </wp:anchor>
             </w:drawing>
           </mc:Choice>
-          <mc:Fallback xmlns:w16cid="http://schemas.microsoft.com/office/word/2016/wordml/cid" xmlns:am3d="http://schemas.microsoft.com/office/drawing/2017/model3d" xmlns:aink="http://schemas.microsoft.com/office/drawing/2016/ink" xmlns:cx8="http://schemas.microsoft.com/office/drawing/2016/5/14/chartex" xmlns:cx7="http://schemas.microsoft.com/office/drawing/2016/5/13/chartex" xmlns:cx6="http://schemas.microsoft.com/office/drawing/2016/5/12/chartex" xmlns:cx5="http://schemas.microsoft.com/office/drawing/2016/5/11/chartex" xmlns:cx4="http://schemas.microsoft.com/office/drawing/2016/5/10/chartex" xmlns:cx3="http://schemas.microsoft.com/office/drawing/2016/5/9/chartex" xmlns:cx2="http://schemas.microsoft.com/office/drawing/2015/10/21/chartex" xmlns:cx1="http://schemas.microsoft.com/office/drawing/2015/9/8/chartex">
+          <mc:Fallback>
             <w:pict>
               <v:shape w14:anchorId="56F4CD56" id="Равнобедренный треугольник 39" o:spid="_x0000_s1026" type="#_x0000_t5" style="position:absolute;margin-left:339.25pt;margin-top:25.25pt;width:16.9pt;height:11.45pt;flip:x y;z-index:251716608;visibility:visible;mso-wrap-style:square;mso-width-percent:0;mso-height-percent:0;mso-wrap-distance-left:9pt;mso-wrap-distance-top:0;mso-wrap-distance-right:9pt;mso-wrap-distance-bottom:0;mso-position-horizontal:absolute;mso-position-horizontal-relative:text;mso-position-vertical:absolute;mso-position-vertical-relative:text;mso-width-percent:0;mso-height-percent:0;mso-width-relative:margin;mso-height-relative:margin;v-text-anchor:middle" o:gfxdata="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" fillcolor="white [3201]" strokecolor="#70ad47 [3209]" strokeweight="1pt"/>
             </w:pict>
@@ -6367,7 +6367,7 @@
               </wp:anchor>
             </w:drawing>
           </mc:Choice>
-          <mc:Fallback xmlns:w16cid="http://schemas.microsoft.com/office/word/2016/wordml/cid" xmlns:am3d="http://schemas.microsoft.com/office/drawing/2017/model3d" xmlns:aink="http://schemas.microsoft.com/office/drawing/2016/ink" xmlns:cx8="http://schemas.microsoft.com/office/drawing/2016/5/14/chartex" xmlns:cx7="http://schemas.microsoft.com/office/drawing/2016/5/13/chartex" xmlns:cx6="http://schemas.microsoft.com/office/drawing/2016/5/12/chartex" xmlns:cx5="http://schemas.microsoft.com/office/drawing/2016/5/11/chartex" xmlns:cx4="http://schemas.microsoft.com/office/drawing/2016/5/10/chartex" xmlns:cx3="http://schemas.microsoft.com/office/drawing/2016/5/9/chartex" xmlns:cx2="http://schemas.microsoft.com/office/drawing/2015/10/21/chartex" xmlns:cx1="http://schemas.microsoft.com/office/drawing/2015/9/8/chartex">
+          <mc:Fallback>
             <w:pict>
               <v:rect w14:anchorId="70CBB7E1" id="Прямоугольник 38" o:spid="_x0000_s1026" style="position:absolute;margin-left:339.25pt;margin-top:20.35pt;width:16.9pt;height:16.35pt;z-index:251714560;visibility:visible;mso-wrap-style:square;mso-wrap-distance-left:9pt;mso-wrap-distance-top:0;mso-wrap-distance-right:9pt;mso-wrap-distance-bottom:0;mso-position-horizontal:absolute;mso-position-horizontal-relative:text;mso-position-vertical:absolute;mso-position-vertical-relative:text;v-text-anchor:middle" o:gfxdata="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" fillcolor="white [3201]" strokecolor="#70ad47 [3209]" strokeweight="1pt"/>
             </w:pict>
@@ -6585,7 +6585,7 @@
     </w:p>
     <w:p>
       <w:pPr>
-        <w:pStyle w:val="ListParagraph"/>
+        <w:pStyle w:val="a3"/>
         <w:numPr>
           <w:ilvl w:val="0"/>
           <w:numId w:val="18"/>
@@ -6601,7 +6601,7 @@
     </w:p>
     <w:p>
       <w:pPr>
-        <w:pStyle w:val="ListParagraph"/>
+        <w:pStyle w:val="a3"/>
         <w:numPr>
           <w:ilvl w:val="0"/>
           <w:numId w:val="18"/>
@@ -6617,7 +6617,7 @@
     </w:p>
     <w:p>
       <w:pPr>
-        <w:pStyle w:val="ListParagraph"/>
+        <w:pStyle w:val="a3"/>
         <w:numPr>
           <w:ilvl w:val="0"/>
           <w:numId w:val="18"/>
@@ -6641,7 +6641,7 @@
     </w:p>
     <w:p>
       <w:pPr>
-        <w:pStyle w:val="ListParagraph"/>
+        <w:pStyle w:val="a3"/>
         <w:numPr>
           <w:ilvl w:val="0"/>
           <w:numId w:val="18"/>
@@ -6681,7 +6681,7 @@
     </w:p>
     <w:p>
       <w:pPr>
-        <w:pStyle w:val="ListParagraph"/>
+        <w:pStyle w:val="a3"/>
         <w:numPr>
           <w:ilvl w:val="0"/>
           <w:numId w:val="18"/>
@@ -6703,7 +6703,7 @@
     </w:p>
     <w:p>
       <w:pPr>
-        <w:pStyle w:val="ListParagraph"/>
+        <w:pStyle w:val="a3"/>
         <w:numPr>
           <w:ilvl w:val="0"/>
           <w:numId w:val="18"/>
@@ -6725,7 +6725,7 @@
     </w:p>
     <w:p>
       <w:pPr>
-        <w:pStyle w:val="ListParagraph"/>
+        <w:pStyle w:val="a3"/>
         <w:numPr>
           <w:ilvl w:val="0"/>
           <w:numId w:val="18"/>
@@ -6747,7 +6747,7 @@
     </w:p>
     <w:p>
       <w:pPr>
-        <w:pStyle w:val="ListParagraph"/>
+        <w:pStyle w:val="a3"/>
         <w:numPr>
           <w:ilvl w:val="0"/>
           <w:numId w:val="18"/>
@@ -7093,7 +7093,7 @@
               </wp:anchor>
             </w:drawing>
           </mc:Choice>
-          <mc:Fallback xmlns:w16cid="http://schemas.microsoft.com/office/word/2016/wordml/cid" xmlns:am3d="http://schemas.microsoft.com/office/drawing/2017/model3d" xmlns:aink="http://schemas.microsoft.com/office/drawing/2016/ink" xmlns:cx8="http://schemas.microsoft.com/office/drawing/2016/5/14/chartex" xmlns:cx7="http://schemas.microsoft.com/office/drawing/2016/5/13/chartex" xmlns:cx6="http://schemas.microsoft.com/office/drawing/2016/5/12/chartex" xmlns:cx5="http://schemas.microsoft.com/office/drawing/2016/5/11/chartex" xmlns:cx4="http://schemas.microsoft.com/office/drawing/2016/5/10/chartex" xmlns:cx3="http://schemas.microsoft.com/office/drawing/2016/5/9/chartex" xmlns:cx2="http://schemas.microsoft.com/office/drawing/2015/10/21/chartex" xmlns:cx1="http://schemas.microsoft.com/office/drawing/2015/9/8/chartex">
+          <mc:Fallback>
             <w:pict>
               <v:shapetype w14:anchorId="641DF18E" id="_x0000_t38" coordsize="21600,21600" o:spt="38" o:oned="t" path="m,c@0,0@1,5400@1,10800@1,16200@2,21600,21600,21600e" filled="f">
                 <v:formulas>
@@ -7178,7 +7178,7 @@
               </wp:anchor>
             </w:drawing>
           </mc:Choice>
-          <mc:Fallback xmlns:w16cid="http://schemas.microsoft.com/office/word/2016/wordml/cid" xmlns:am3d="http://schemas.microsoft.com/office/drawing/2017/model3d" xmlns:aink="http://schemas.microsoft.com/office/drawing/2016/ink" xmlns:cx8="http://schemas.microsoft.com/office/drawing/2016/5/14/chartex" xmlns:cx7="http://schemas.microsoft.com/office/drawing/2016/5/13/chartex" xmlns:cx6="http://schemas.microsoft.com/office/drawing/2016/5/12/chartex" xmlns:cx5="http://schemas.microsoft.com/office/drawing/2016/5/11/chartex" xmlns:cx4="http://schemas.microsoft.com/office/drawing/2016/5/10/chartex" xmlns:cx3="http://schemas.microsoft.com/office/drawing/2016/5/9/chartex" xmlns:cx2="http://schemas.microsoft.com/office/drawing/2015/10/21/chartex" xmlns:cx1="http://schemas.microsoft.com/office/drawing/2015/9/8/chartex">
+          <mc:Fallback>
             <w:pict>
               <v:shapetype w14:anchorId="52D736C0" id="_x0000_t32" coordsize="21600,21600" o:spt="32" o:oned="t" path="m,l21600,21600e" filled="f">
                 <v:path arrowok="t" fillok="f" o:connecttype="none"/>
@@ -7249,7 +7249,7 @@
               </wp:anchor>
             </w:drawing>
           </mc:Choice>
-          <mc:Fallback xmlns:w16cid="http://schemas.microsoft.com/office/word/2016/wordml/cid" xmlns:am3d="http://schemas.microsoft.com/office/drawing/2017/model3d" xmlns:aink="http://schemas.microsoft.com/office/drawing/2016/ink" xmlns:cx8="http://schemas.microsoft.com/office/drawing/2016/5/14/chartex" xmlns:cx7="http://schemas.microsoft.com/office/drawing/2016/5/13/chartex" xmlns:cx6="http://schemas.microsoft.com/office/drawing/2016/5/12/chartex" xmlns:cx5="http://schemas.microsoft.com/office/drawing/2016/5/11/chartex" xmlns:cx4="http://schemas.microsoft.com/office/drawing/2016/5/10/chartex" xmlns:cx3="http://schemas.microsoft.com/office/drawing/2016/5/9/chartex" xmlns:cx2="http://schemas.microsoft.com/office/drawing/2015/10/21/chartex" xmlns:cx1="http://schemas.microsoft.com/office/drawing/2015/9/8/chartex">
+          <mc:Fallback>
             <w:pict>
               <v:shapetype w14:anchorId="27721555" id="_x0000_t32" coordsize="21600,21600" o:spt="32" o:oned="t" path="m,l21600,21600e" filled="f">
                 <v:path arrowok="t" fillok="f" o:connecttype="none"/>
@@ -8288,7 +8288,7 @@
               </wp:anchor>
             </w:drawing>
           </mc:Choice>
-          <mc:Fallback xmlns:w16cid="http://schemas.microsoft.com/office/word/2016/wordml/cid" xmlns:am3d="http://schemas.microsoft.com/office/drawing/2017/model3d" xmlns:aink="http://schemas.microsoft.com/office/drawing/2016/ink" xmlns:cx8="http://schemas.microsoft.com/office/drawing/2016/5/14/chartex" xmlns:cx7="http://schemas.microsoft.com/office/drawing/2016/5/13/chartex" xmlns:cx6="http://schemas.microsoft.com/office/drawing/2016/5/12/chartex" xmlns:cx5="http://schemas.microsoft.com/office/drawing/2016/5/11/chartex" xmlns:cx4="http://schemas.microsoft.com/office/drawing/2016/5/10/chartex" xmlns:cx3="http://schemas.microsoft.com/office/drawing/2016/5/9/chartex" xmlns:cx2="http://schemas.microsoft.com/office/drawing/2015/10/21/chartex" xmlns:cx1="http://schemas.microsoft.com/office/drawing/2015/9/8/chartex">
+          <mc:Fallback>
             <w:pict>
               <v:shape w14:anchorId="7C35B7F3" id="Прямая со стрелкой 53" o:spid="_x0000_s1026" type="#_x0000_t32" style="position:absolute;margin-left:198.05pt;margin-top:12.25pt;width:37.65pt;height:29.4pt;z-index:251741184;visibility:visible;mso-wrap-style:square;mso-width-percent:0;mso-wrap-distance-left:9pt;mso-wrap-distance-top:0;mso-wrap-distance-right:9pt;mso-wrap-distance-bottom:0;mso-position-horizontal:absolute;mso-position-horizontal-relative:text;mso-position-vertical:absolute;mso-position-vertical-relative:text;mso-width-percent:0;mso-width-relative:margin" o:gfxdata="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" strokecolor="#4472c4 [3204]" strokeweight=".5pt">
                 <v:stroke endarrow="block" joinstyle="miter"/>
@@ -8361,7 +8361,7 @@
               </wp:anchor>
             </w:drawing>
           </mc:Choice>
-          <mc:Fallback xmlns:w16cid="http://schemas.microsoft.com/office/word/2016/wordml/cid" xmlns:am3d="http://schemas.microsoft.com/office/drawing/2017/model3d" xmlns:aink="http://schemas.microsoft.com/office/drawing/2016/ink" xmlns:cx8="http://schemas.microsoft.com/office/drawing/2016/5/14/chartex" xmlns:cx7="http://schemas.microsoft.com/office/drawing/2016/5/13/chartex" xmlns:cx6="http://schemas.microsoft.com/office/drawing/2016/5/12/chartex" xmlns:cx5="http://schemas.microsoft.com/office/drawing/2016/5/11/chartex" xmlns:cx4="http://schemas.microsoft.com/office/drawing/2016/5/10/chartex" xmlns:cx3="http://schemas.microsoft.com/office/drawing/2016/5/9/chartex" xmlns:cx2="http://schemas.microsoft.com/office/drawing/2015/10/21/chartex" xmlns:cx1="http://schemas.microsoft.com/office/drawing/2015/9/8/chartex">
+          <mc:Fallback>
             <w:pict>
               <v:shape w14:anchorId="25B7E0E1" id="Прямая со стрелкой 51" o:spid="_x0000_s1026" type="#_x0000_t32" style="position:absolute;margin-left:94.4pt;margin-top:4.05pt;width:46.35pt;height:3.6pt;z-index:251739136;visibility:visible;mso-wrap-style:square;mso-width-percent:0;mso-height-percent:0;mso-wrap-distance-left:9pt;mso-wrap-distance-top:0;mso-wrap-distance-right:9pt;mso-wrap-distance-bottom:0;mso-position-horizontal:absolute;mso-position-horizontal-relative:text;mso-position-vertical:absolute;mso-position-vertical-relative:text;mso-width-percent:0;mso-height-percent:0;mso-width-relative:margin;mso-height-relative:margin" o:gfxdata="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" strokecolor="#4472c4 [3204]" strokeweight=".5pt">
                 <v:stroke endarrow="block" joinstyle="miter"/>
@@ -8433,7 +8433,7 @@
               </wp:anchor>
             </w:drawing>
           </mc:Choice>
-          <mc:Fallback xmlns:w16cid="http://schemas.microsoft.com/office/word/2016/wordml/cid" xmlns:am3d="http://schemas.microsoft.com/office/drawing/2017/model3d" xmlns:aink="http://schemas.microsoft.com/office/drawing/2016/ink" xmlns:cx8="http://schemas.microsoft.com/office/drawing/2016/5/14/chartex" xmlns:cx7="http://schemas.microsoft.com/office/drawing/2016/5/13/chartex" xmlns:cx6="http://schemas.microsoft.com/office/drawing/2016/5/12/chartex" xmlns:cx5="http://schemas.microsoft.com/office/drawing/2016/5/11/chartex" xmlns:cx4="http://schemas.microsoft.com/office/drawing/2016/5/10/chartex" xmlns:cx3="http://schemas.microsoft.com/office/drawing/2016/5/9/chartex" xmlns:cx2="http://schemas.microsoft.com/office/drawing/2015/10/21/chartex" xmlns:cx1="http://schemas.microsoft.com/office/drawing/2015/9/8/chartex">
+          <mc:Fallback>
             <w:pict>
               <v:shape w14:anchorId="733CEDD7" id="Прямая со стрелкой 60" o:spid="_x0000_s1026" type="#_x0000_t32" style="position:absolute;margin-left:69.15pt;margin-top:11pt;width:92.4pt;height:168.6pt;flip:x y;z-index:251746304;visibility:visible;mso-wrap-style:square;mso-wrap-distance-left:9pt;mso-wrap-distance-top:0;mso-wrap-distance-right:9pt;mso-wrap-distance-bottom:0;mso-position-horizontal:absolute;mso-position-horizontal-relative:text;mso-position-vertical:absolute;mso-position-vertical-relative:text" o:gfxdata="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" strokecolor="#4472c4 [3204]" strokeweight=".5pt">
                 <v:stroke endarrow="block" joinstyle="miter"/>
@@ -8506,7 +8506,7 @@
               </wp:anchor>
             </w:drawing>
           </mc:Choice>
-          <mc:Fallback xmlns:w16cid="http://schemas.microsoft.com/office/word/2016/wordml/cid" xmlns:am3d="http://schemas.microsoft.com/office/drawing/2017/model3d" xmlns:aink="http://schemas.microsoft.com/office/drawing/2016/ink" xmlns:cx8="http://schemas.microsoft.com/office/drawing/2016/5/14/chartex" xmlns:cx7="http://schemas.microsoft.com/office/drawing/2016/5/13/chartex" xmlns:cx6="http://schemas.microsoft.com/office/drawing/2016/5/12/chartex" xmlns:cx5="http://schemas.microsoft.com/office/drawing/2016/5/11/chartex" xmlns:cx4="http://schemas.microsoft.com/office/drawing/2016/5/10/chartex" xmlns:cx3="http://schemas.microsoft.com/office/drawing/2016/5/9/chartex" xmlns:cx2="http://schemas.microsoft.com/office/drawing/2015/10/21/chartex" xmlns:cx1="http://schemas.microsoft.com/office/drawing/2015/9/8/chartex">
+          <mc:Fallback>
             <w:pict>
               <v:shape w14:anchorId="3F527A9F" id="Прямая со стрелкой 52" o:spid="_x0000_s1026" type="#_x0000_t32" style="position:absolute;margin-left:82.95pt;margin-top:6.45pt;width:29.75pt;height:38.2pt;z-index:251740160;visibility:visible;mso-wrap-style:square;mso-width-percent:0;mso-height-percent:0;mso-wrap-distance-left:9pt;mso-wrap-distance-top:0;mso-wrap-distance-right:9pt;mso-wrap-distance-bottom:0;mso-position-horizontal:absolute;mso-position-horizontal-relative:text;mso-position-vertical:absolute;mso-position-vertical-relative:text;mso-width-percent:0;mso-height-percent:0;mso-width-relative:margin;mso-height-relative:margin" o:gfxdata="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" strokecolor="#4472c4 [3204]" strokeweight=".5pt">
                 <v:stroke endarrow="block" joinstyle="miter"/>
@@ -8579,7 +8579,7 @@
               </wp:anchor>
             </w:drawing>
           </mc:Choice>
-          <mc:Fallback xmlns:w16cid="http://schemas.microsoft.com/office/word/2016/wordml/cid" xmlns:am3d="http://schemas.microsoft.com/office/drawing/2017/model3d" xmlns:aink="http://schemas.microsoft.com/office/drawing/2016/ink" xmlns:cx8="http://schemas.microsoft.com/office/drawing/2016/5/14/chartex" xmlns:cx7="http://schemas.microsoft.com/office/drawing/2016/5/13/chartex" xmlns:cx6="http://schemas.microsoft.com/office/drawing/2016/5/12/chartex" xmlns:cx5="http://schemas.microsoft.com/office/drawing/2016/5/11/chartex" xmlns:cx4="http://schemas.microsoft.com/office/drawing/2016/5/10/chartex" xmlns:cx3="http://schemas.microsoft.com/office/drawing/2016/5/9/chartex" xmlns:cx2="http://schemas.microsoft.com/office/drawing/2015/10/21/chartex" xmlns:cx1="http://schemas.microsoft.com/office/drawing/2015/9/8/chartex">
+          <mc:Fallback>
             <w:pict>
               <v:shape w14:anchorId="51076138" id="Прямая со стрелкой 66" o:spid="_x0000_s1026" type="#_x0000_t32" style="position:absolute;margin-left:36.75pt;margin-top:13.3pt;width:17.4pt;height:76.2pt;flip:x;z-index:251757568;visibility:visible;mso-wrap-style:square;mso-width-percent:0;mso-height-percent:0;mso-wrap-distance-left:9pt;mso-wrap-distance-top:0;mso-wrap-distance-right:9pt;mso-wrap-distance-bottom:0;mso-position-horizontal:absolute;mso-position-horizontal-relative:text;mso-position-vertical:absolute;mso-position-vertical-relative:text;mso-width-percent:0;mso-height-percent:0;mso-width-relative:margin;mso-height-relative:margin" o:gfxdata="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" strokecolor="#4472c4 [3204]" strokeweight=".5pt">
                 <v:stroke endarrow="block" joinstyle="miter"/>
@@ -8764,7 +8764,7 @@
               </wp:anchor>
             </w:drawing>
           </mc:Choice>
-          <mc:Fallback xmlns:w16cid="http://schemas.microsoft.com/office/word/2016/wordml/cid" xmlns:am3d="http://schemas.microsoft.com/office/drawing/2017/model3d" xmlns:aink="http://schemas.microsoft.com/office/drawing/2016/ink" xmlns:cx8="http://schemas.microsoft.com/office/drawing/2016/5/14/chartex" xmlns:cx7="http://schemas.microsoft.com/office/drawing/2016/5/13/chartex" xmlns:cx6="http://schemas.microsoft.com/office/drawing/2016/5/12/chartex" xmlns:cx5="http://schemas.microsoft.com/office/drawing/2016/5/11/chartex" xmlns:cx4="http://schemas.microsoft.com/office/drawing/2016/5/10/chartex" xmlns:cx3="http://schemas.microsoft.com/office/drawing/2016/5/9/chartex" xmlns:cx2="http://schemas.microsoft.com/office/drawing/2015/10/21/chartex" xmlns:cx1="http://schemas.microsoft.com/office/drawing/2015/9/8/chartex">
+          <mc:Fallback>
             <w:pict>
               <v:oval w14:anchorId="6D51CDD0" id="Овал 74" o:spid="_x0000_s1026" style="position:absolute;margin-left:105.15pt;margin-top:14.35pt;width:43.2pt;height:45pt;z-index:251771904;visibility:visible;mso-wrap-style:square;mso-wrap-distance-left:9pt;mso-wrap-distance-top:0;mso-wrap-distance-right:9pt;mso-wrap-distance-bottom:0;mso-position-horizontal:absolute;mso-position-horizontal-relative:text;mso-position-vertical:absolute;mso-position-vertical-relative:text;v-text-anchor:middle" o:gfxdata="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" fillcolor="white [3201]" strokecolor="#70ad47 [3209]" strokeweight="1pt">
                 <v:stroke joinstyle="miter"/>
@@ -8834,7 +8834,7 @@
               </wp:anchor>
             </w:drawing>
           </mc:Choice>
-          <mc:Fallback xmlns:w16cid="http://schemas.microsoft.com/office/word/2016/wordml/cid" xmlns:am3d="http://schemas.microsoft.com/office/drawing/2017/model3d" xmlns:aink="http://schemas.microsoft.com/office/drawing/2016/ink" xmlns:cx8="http://schemas.microsoft.com/office/drawing/2016/5/14/chartex" xmlns:cx7="http://schemas.microsoft.com/office/drawing/2016/5/13/chartex" xmlns:cx6="http://schemas.microsoft.com/office/drawing/2016/5/12/chartex" xmlns:cx5="http://schemas.microsoft.com/office/drawing/2016/5/11/chartex" xmlns:cx4="http://schemas.microsoft.com/office/drawing/2016/5/10/chartex" xmlns:cx3="http://schemas.microsoft.com/office/drawing/2016/5/9/chartex" xmlns:cx2="http://schemas.microsoft.com/office/drawing/2015/10/21/chartex" xmlns:cx1="http://schemas.microsoft.com/office/drawing/2015/9/8/chartex">
+          <mc:Fallback>
             <w:pict>
               <v:shape w14:anchorId="06F1019A" id="Прямая со стрелкой 54" o:spid="_x0000_s1026" type="#_x0000_t32" style="position:absolute;margin-left:280.95pt;margin-top:23.95pt;width:48.6pt;height:40.2pt;z-index:251742208;visibility:visible;mso-wrap-style:square;mso-height-percent:0;mso-wrap-distance-left:9pt;mso-wrap-distance-top:0;mso-wrap-distance-right:9pt;mso-wrap-distance-bottom:0;mso-position-horizontal:absolute;mso-position-horizontal-relative:text;mso-position-vertical:absolute;mso-position-vertical-relative:text;mso-height-percent:0;mso-height-relative:margin" o:gfxdata="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" strokecolor="#4472c4 [3204]" strokeweight=".5pt">
                 <v:stroke endarrow="block" joinstyle="miter"/>
@@ -8912,7 +8912,7 @@
               </wp:anchor>
             </w:drawing>
           </mc:Choice>
-          <mc:Fallback xmlns:w16cid="http://schemas.microsoft.com/office/word/2016/wordml/cid" xmlns:am3d="http://schemas.microsoft.com/office/drawing/2017/model3d" xmlns:aink="http://schemas.microsoft.com/office/drawing/2016/ink" xmlns:cx8="http://schemas.microsoft.com/office/drawing/2016/5/14/chartex" xmlns:cx7="http://schemas.microsoft.com/office/drawing/2016/5/13/chartex" xmlns:cx6="http://schemas.microsoft.com/office/drawing/2016/5/12/chartex" xmlns:cx5="http://schemas.microsoft.com/office/drawing/2016/5/11/chartex" xmlns:cx4="http://schemas.microsoft.com/office/drawing/2016/5/10/chartex" xmlns:cx3="http://schemas.microsoft.com/office/drawing/2016/5/9/chartex" xmlns:cx2="http://schemas.microsoft.com/office/drawing/2015/10/21/chartex" xmlns:cx1="http://schemas.microsoft.com/office/drawing/2015/9/8/chartex">
+          <mc:Fallback>
             <w:pict>
               <v:shape w14:anchorId="6119DFE0" id="Прямая со стрелкой 58" o:spid="_x0000_s1026" type="#_x0000_t32" style="position:absolute;margin-left:229.35pt;margin-top:8.75pt;width:19.2pt;height:36.6pt;flip:x;z-index:251744256;visibility:visible;mso-wrap-style:square;mso-width-percent:0;mso-height-percent:0;mso-wrap-distance-left:9pt;mso-wrap-distance-top:0;mso-wrap-distance-right:9pt;mso-wrap-distance-bottom:0;mso-position-horizontal:absolute;mso-position-horizontal-relative:text;mso-position-vertical:absolute;mso-position-vertical-relative:text;mso-width-percent:0;mso-height-percent:0;mso-width-relative:margin;mso-height-relative:margin" o:gfxdata="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" strokecolor="#4472c4 [3204]" strokeweight=".5pt">
                 <v:stroke endarrow="block" joinstyle="miter"/>
@@ -9096,7 +9096,7 @@
               </wp:anchor>
             </w:drawing>
           </mc:Choice>
-          <mc:Fallback xmlns:w16cid="http://schemas.microsoft.com/office/word/2016/wordml/cid" xmlns:am3d="http://schemas.microsoft.com/office/drawing/2017/model3d" xmlns:aink="http://schemas.microsoft.com/office/drawing/2016/ink" xmlns:cx8="http://schemas.microsoft.com/office/drawing/2016/5/14/chartex" xmlns:cx7="http://schemas.microsoft.com/office/drawing/2016/5/13/chartex" xmlns:cx6="http://schemas.microsoft.com/office/drawing/2016/5/12/chartex" xmlns:cx5="http://schemas.microsoft.com/office/drawing/2016/5/11/chartex" xmlns:cx4="http://schemas.microsoft.com/office/drawing/2016/5/10/chartex" xmlns:cx3="http://schemas.microsoft.com/office/drawing/2016/5/9/chartex" xmlns:cx2="http://schemas.microsoft.com/office/drawing/2015/10/21/chartex" xmlns:cx1="http://schemas.microsoft.com/office/drawing/2015/9/8/chartex">
+          <mc:Fallback>
             <w:pict>
               <v:shape w14:anchorId="124DC153" id="Прямая со стрелкой 67" o:spid="_x0000_s1026" type="#_x0000_t32" style="position:absolute;margin-left:43.95pt;margin-top:15.95pt;width:14.05pt;height:35.35pt;z-index:251759616;visibility:visible;mso-wrap-style:square;mso-width-percent:0;mso-height-percent:0;mso-wrap-distance-left:9pt;mso-wrap-distance-top:0;mso-wrap-distance-right:9pt;mso-wrap-distance-bottom:0;mso-position-horizontal:absolute;mso-position-horizontal-relative:text;mso-position-vertical:absolute;mso-position-vertical-relative:text;mso-width-percent:0;mso-height-percent:0;mso-width-relative:margin;mso-height-relative:margin" o:gfxdata="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" strokecolor="#4472c4 [3204]" strokeweight=".5pt">
                 <v:stroke endarrow="block" joinstyle="miter"/>
@@ -9179,7 +9179,7 @@
               </wp:anchor>
             </w:drawing>
           </mc:Choice>
-          <mc:Fallback xmlns:w16cid="http://schemas.microsoft.com/office/word/2016/wordml/cid" xmlns:am3d="http://schemas.microsoft.com/office/drawing/2017/model3d" xmlns:aink="http://schemas.microsoft.com/office/drawing/2016/ink" xmlns:cx8="http://schemas.microsoft.com/office/drawing/2016/5/14/chartex" xmlns:cx7="http://schemas.microsoft.com/office/drawing/2016/5/13/chartex" xmlns:cx6="http://schemas.microsoft.com/office/drawing/2016/5/12/chartex" xmlns:cx5="http://schemas.microsoft.com/office/drawing/2016/5/11/chartex" xmlns:cx4="http://schemas.microsoft.com/office/drawing/2016/5/10/chartex" xmlns:cx3="http://schemas.microsoft.com/office/drawing/2016/5/9/chartex" xmlns:cx2="http://schemas.microsoft.com/office/drawing/2015/10/21/chartex" xmlns:cx1="http://schemas.microsoft.com/office/drawing/2015/9/8/chartex">
+          <mc:Fallback>
             <w:pict>
               <v:shape w14:anchorId="0D63C006" id="Прямая со стрелкой 70" o:spid="_x0000_s1026" type="#_x0000_t32" style="position:absolute;margin-left:97.35pt;margin-top:12.45pt;width:61.2pt;height:5.4pt;flip:y;z-index:251764736;visibility:visible;mso-wrap-style:square;mso-width-percent:0;mso-height-percent:0;mso-wrap-distance-left:9pt;mso-wrap-distance-top:0;mso-wrap-distance-right:9pt;mso-wrap-distance-bottom:0;mso-position-horizontal:absolute;mso-position-horizontal-relative:text;mso-position-vertical:absolute;mso-position-vertical-relative:text;mso-width-percent:0;mso-height-percent:0;mso-width-relative:margin;mso-height-relative:margin" o:gfxdata="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" strokecolor="#4472c4 [3204]" strokeweight=".5pt">
                 <v:stroke endarrow="block" joinstyle="miter"/>
@@ -9254,7 +9254,7 @@
               </wp:anchor>
             </w:drawing>
           </mc:Choice>
-          <mc:Fallback xmlns:w16cid="http://schemas.microsoft.com/office/word/2016/wordml/cid" xmlns:am3d="http://schemas.microsoft.com/office/drawing/2017/model3d" xmlns:aink="http://schemas.microsoft.com/office/drawing/2016/ink" xmlns:cx8="http://schemas.microsoft.com/office/drawing/2016/5/14/chartex" xmlns:cx7="http://schemas.microsoft.com/office/drawing/2016/5/13/chartex" xmlns:cx6="http://schemas.microsoft.com/office/drawing/2016/5/12/chartex" xmlns:cx5="http://schemas.microsoft.com/office/drawing/2016/5/11/chartex" xmlns:cx4="http://schemas.microsoft.com/office/drawing/2016/5/10/chartex" xmlns:cx3="http://schemas.microsoft.com/office/drawing/2016/5/9/chartex" xmlns:cx2="http://schemas.microsoft.com/office/drawing/2015/10/21/chartex" xmlns:cx1="http://schemas.microsoft.com/office/drawing/2015/9/8/chartex">
+          <mc:Fallback>
             <w:pict>
               <v:shape w14:anchorId="30CFCA16" id="Соединитель: изогнутый 68" o:spid="_x0000_s1026" type="#_x0000_t38" style="position:absolute;margin-left:39.85pt;margin-top:18.15pt;width:25.95pt;height:33.2pt;flip:x y;z-index:251760640;visibility:visible;mso-wrap-style:square;mso-width-percent:0;mso-height-percent:0;mso-wrap-distance-left:9pt;mso-wrap-distance-top:0;mso-wrap-distance-right:9pt;mso-wrap-distance-bottom:0;mso-position-horizontal:absolute;mso-position-horizontal-relative:text;mso-position-vertical:absolute;mso-position-vertical-relative:text;mso-width-percent:0;mso-height-percent:0;mso-width-relative:margin;mso-height-relative:margin" o:gfxdata="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" adj="63397" strokecolor="#4472c4 [3204]" strokeweight=".5pt">
                 <v:stroke endarrow="block" joinstyle="miter"/>
@@ -9332,7 +9332,7 @@
               </wp:anchor>
             </w:drawing>
           </mc:Choice>
-          <mc:Fallback xmlns:w16cid="http://schemas.microsoft.com/office/word/2016/wordml/cid" xmlns:am3d="http://schemas.microsoft.com/office/drawing/2017/model3d" xmlns:aink="http://schemas.microsoft.com/office/drawing/2016/ink" xmlns:cx8="http://schemas.microsoft.com/office/drawing/2016/5/14/chartex" xmlns:cx7="http://schemas.microsoft.com/office/drawing/2016/5/13/chartex" xmlns:cx6="http://schemas.microsoft.com/office/drawing/2016/5/12/chartex" xmlns:cx5="http://schemas.microsoft.com/office/drawing/2016/5/11/chartex" xmlns:cx4="http://schemas.microsoft.com/office/drawing/2016/5/10/chartex" xmlns:cx3="http://schemas.microsoft.com/office/drawing/2016/5/9/chartex" xmlns:cx2="http://schemas.microsoft.com/office/drawing/2015/10/21/chartex" xmlns:cx1="http://schemas.microsoft.com/office/drawing/2015/9/8/chartex">
+          <mc:Fallback>
             <w:pict>
               <v:shape w14:anchorId="7ED86339" id="Прямая со стрелкой 69" o:spid="_x0000_s1026" type="#_x0000_t32" style="position:absolute;margin-left:82.95pt;margin-top:22.85pt;width:14.5pt;height:36pt;z-index:251762688;visibility:visible;mso-wrap-style:square;mso-width-percent:0;mso-height-percent:0;mso-wrap-distance-left:9pt;mso-wrap-distance-top:0;mso-wrap-distance-right:9pt;mso-wrap-distance-bottom:0;mso-position-horizontal:absolute;mso-position-horizontal-relative:text;mso-position-vertical:absolute;mso-position-vertical-relative:text;mso-width-percent:0;mso-height-percent:0;mso-width-relative:margin;mso-height-relative:margin" o:gfxdata="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" strokecolor="#4472c4 [3204]" strokeweight=".5pt">
                 <v:stroke endarrow="block" joinstyle="miter"/>
@@ -9405,7 +9405,7 @@
               </wp:anchor>
             </w:drawing>
           </mc:Choice>
-          <mc:Fallback xmlns:w16cid="http://schemas.microsoft.com/office/word/2016/wordml/cid" xmlns:am3d="http://schemas.microsoft.com/office/drawing/2017/model3d" xmlns:aink="http://schemas.microsoft.com/office/drawing/2016/ink" xmlns:cx8="http://schemas.microsoft.com/office/drawing/2016/5/14/chartex" xmlns:cx7="http://schemas.microsoft.com/office/drawing/2016/5/13/chartex" xmlns:cx6="http://schemas.microsoft.com/office/drawing/2016/5/12/chartex" xmlns:cx5="http://schemas.microsoft.com/office/drawing/2016/5/11/chartex" xmlns:cx4="http://schemas.microsoft.com/office/drawing/2016/5/10/chartex" xmlns:cx3="http://schemas.microsoft.com/office/drawing/2016/5/9/chartex" xmlns:cx2="http://schemas.microsoft.com/office/drawing/2015/10/21/chartex" xmlns:cx1="http://schemas.microsoft.com/office/drawing/2015/9/8/chartex">
+          <mc:Fallback>
             <w:pict>
               <v:shape w14:anchorId="048A1A0C" id="Прямая со стрелкой 71" o:spid="_x0000_s1026" type="#_x0000_t32" style="position:absolute;margin-left:212.55pt;margin-top:1.15pt;width:136.8pt;height:18.05pt;flip:x y;z-index:251766784;visibility:visible;mso-wrap-style:square;mso-width-percent:0;mso-height-percent:0;mso-wrap-distance-left:9pt;mso-wrap-distance-top:0;mso-wrap-distance-right:9pt;mso-wrap-distance-bottom:0;mso-position-horizontal:absolute;mso-position-horizontal-relative:text;mso-position-vertical:absolute;mso-position-vertical-relative:text;mso-width-percent:0;mso-height-percent:0;mso-width-relative:margin;mso-height-relative:margin" o:gfxdata="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" strokecolor="#4472c4 [3204]" strokeweight=".5pt">
                 <v:stroke endarrow="block" joinstyle="miter"/>
@@ -9579,7 +9579,7 @@
               </wp:anchor>
             </w:drawing>
           </mc:Choice>
-          <mc:Fallback xmlns:w16cid="http://schemas.microsoft.com/office/word/2016/wordml/cid" xmlns:am3d="http://schemas.microsoft.com/office/drawing/2017/model3d" xmlns:aink="http://schemas.microsoft.com/office/drawing/2016/ink" xmlns:cx8="http://schemas.microsoft.com/office/drawing/2016/5/14/chartex" xmlns:cx7="http://schemas.microsoft.com/office/drawing/2016/5/13/chartex" xmlns:cx6="http://schemas.microsoft.com/office/drawing/2016/5/12/chartex" xmlns:cx5="http://schemas.microsoft.com/office/drawing/2016/5/11/chartex" xmlns:cx4="http://schemas.microsoft.com/office/drawing/2016/5/10/chartex" xmlns:cx3="http://schemas.microsoft.com/office/drawing/2016/5/9/chartex" xmlns:cx2="http://schemas.microsoft.com/office/drawing/2015/10/21/chartex" xmlns:cx1="http://schemas.microsoft.com/office/drawing/2015/9/8/chartex">
+          <mc:Fallback>
             <w:pict>
               <v:shape w14:anchorId="75F24366" id="Прямая со стрелкой 73" o:spid="_x0000_s1026" type="#_x0000_t32" style="position:absolute;margin-left:132.15pt;margin-top:11.8pt;width:217.2pt;height:34.15pt;flip:x;z-index:251770880;visibility:visible;mso-wrap-style:square;mso-width-percent:0;mso-height-percent:0;mso-wrap-distance-left:9pt;mso-wrap-distance-top:0;mso-wrap-distance-right:9pt;mso-wrap-distance-bottom:0;mso-position-horizontal:absolute;mso-position-horizontal-relative:text;mso-position-vertical:absolute;mso-position-vertical-relative:text;mso-width-percent:0;mso-height-percent:0;mso-width-relative:margin;mso-height-relative:margin" o:gfxdata="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" strokecolor="#4472c4 [3204]" strokeweight=".5pt">
                 <v:stroke endarrow="block" joinstyle="miter"/>
@@ -9657,7 +9657,7 @@
               </wp:anchor>
             </w:drawing>
           </mc:Choice>
-          <mc:Fallback xmlns:w16cid="http://schemas.microsoft.com/office/word/2016/wordml/cid" xmlns:am3d="http://schemas.microsoft.com/office/drawing/2017/model3d" xmlns:aink="http://schemas.microsoft.com/office/drawing/2016/ink" xmlns:cx8="http://schemas.microsoft.com/office/drawing/2016/5/14/chartex" xmlns:cx7="http://schemas.microsoft.com/office/drawing/2016/5/13/chartex" xmlns:cx6="http://schemas.microsoft.com/office/drawing/2016/5/12/chartex" xmlns:cx5="http://schemas.microsoft.com/office/drawing/2016/5/11/chartex" xmlns:cx4="http://schemas.microsoft.com/office/drawing/2016/5/10/chartex" xmlns:cx3="http://schemas.microsoft.com/office/drawing/2016/5/9/chartex" xmlns:cx2="http://schemas.microsoft.com/office/drawing/2015/10/21/chartex" xmlns:cx1="http://schemas.microsoft.com/office/drawing/2015/9/8/chartex">
+          <mc:Fallback>
             <w:pict>
               <v:shape w14:anchorId="7C083FFF" id="Прямая со стрелкой 72" o:spid="_x0000_s1026" type="#_x0000_t32" style="position:absolute;margin-left:357.15pt;margin-top:3.8pt;width:15pt;height:36pt;flip:y;z-index:251768832;visibility:visible;mso-wrap-style:square;mso-width-percent:0;mso-height-percent:0;mso-wrap-distance-left:9pt;mso-wrap-distance-top:0;mso-wrap-distance-right:9pt;mso-wrap-distance-bottom:0;mso-position-horizontal:absolute;mso-position-horizontal-relative:text;mso-position-vertical:absolute;mso-position-vertical-relative:text;mso-width-percent:0;mso-height-percent:0;mso-width-relative:margin;mso-height-relative:margin" o:gfxdata="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" strokecolor="#4472c4 [3204]" strokeweight=".5pt">
                 <v:stroke endarrow="block" joinstyle="miter"/>
@@ -9670,6 +9670,9 @@
     <w:p>
       <w:pPr>
         <w:jc w:val="both"/>
+        <w:rPr>
+          <w:lang w:val="en-US"/>
+        </w:rPr>
       </w:pPr>
       <w:r>
         <w:rPr>
@@ -9735,7 +9738,7 @@
               </wp:anchor>
             </w:drawing>
           </mc:Choice>
-          <mc:Fallback xmlns:w16cid="http://schemas.microsoft.com/office/word/2016/wordml/cid" xmlns:am3d="http://schemas.microsoft.com/office/drawing/2017/model3d" xmlns:aink="http://schemas.microsoft.com/office/drawing/2016/ink" xmlns:cx8="http://schemas.microsoft.com/office/drawing/2016/5/14/chartex" xmlns:cx7="http://schemas.microsoft.com/office/drawing/2016/5/13/chartex" xmlns:cx6="http://schemas.microsoft.com/office/drawing/2016/5/12/chartex" xmlns:cx5="http://schemas.microsoft.com/office/drawing/2016/5/11/chartex" xmlns:cx4="http://schemas.microsoft.com/office/drawing/2016/5/10/chartex" xmlns:cx3="http://schemas.microsoft.com/office/drawing/2016/5/9/chartex" xmlns:cx2="http://schemas.microsoft.com/office/drawing/2015/10/21/chartex" xmlns:cx1="http://schemas.microsoft.com/office/drawing/2015/9/8/chartex">
+          <mc:Fallback>
             <w:pict>
               <v:shape w14:anchorId="6C0FE89D" id="Прямая со стрелкой 63" o:spid="_x0000_s1026" type="#_x0000_t32" style="position:absolute;margin-left:135.75pt;margin-top:18.6pt;width:55.2pt;height:10.8pt;z-index:251751424;visibility:visible;mso-wrap-style:square;mso-width-percent:0;mso-height-percent:0;mso-wrap-distance-left:9pt;mso-wrap-distance-top:0;mso-wrap-distance-right:9pt;mso-wrap-distance-bottom:0;mso-position-horizontal:absolute;mso-position-horizontal-relative:text;mso-position-vertical:absolute;mso-position-vertical-relative:text;mso-width-percent:0;mso-height-percent:0;mso-width-relative:margin;mso-height-relative:margin" o:gfxdata="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" strokecolor="#4472c4 [3204]" strokeweight=".5pt">
                 <v:stroke endarrow="block" joinstyle="miter"/>
@@ -9744,6 +9747,11 @@
           </mc:Fallback>
         </mc:AlternateContent>
       </w:r>
+      <w:r>
+        <w:tab/>
+      </w:r>
+      <w:bookmarkStart w:id="0" w:name="_GoBack"/>
+      <w:bookmarkEnd w:id="0"/>
     </w:p>
     <w:p>
       <w:pPr>
@@ -9813,7 +9821,7 @@
               </wp:anchor>
             </w:drawing>
           </mc:Choice>
-          <mc:Fallback xmlns:w16cid="http://schemas.microsoft.com/office/word/2016/wordml/cid" xmlns:am3d="http://schemas.microsoft.com/office/drawing/2017/model3d" xmlns:aink="http://schemas.microsoft.com/office/drawing/2016/ink" xmlns:cx8="http://schemas.microsoft.com/office/drawing/2016/5/14/chartex" xmlns:cx7="http://schemas.microsoft.com/office/drawing/2016/5/13/chartex" xmlns:cx6="http://schemas.microsoft.com/office/drawing/2016/5/12/chartex" xmlns:cx5="http://schemas.microsoft.com/office/drawing/2016/5/11/chartex" xmlns:cx4="http://schemas.microsoft.com/office/drawing/2016/5/10/chartex" xmlns:cx3="http://schemas.microsoft.com/office/drawing/2016/5/9/chartex" xmlns:cx2="http://schemas.microsoft.com/office/drawing/2015/10/21/chartex" xmlns:cx1="http://schemas.microsoft.com/office/drawing/2015/9/8/chartex">
+          <mc:Fallback>
             <w:pict>
               <v:shape w14:anchorId="4698ED53" id="Прямая со стрелкой 64" o:spid="_x0000_s1026" type="#_x0000_t32" style="position:absolute;margin-left:248.55pt;margin-top:8.25pt;width:63pt;height:3.6pt;z-index:251753472;visibility:visible;mso-wrap-style:square;mso-width-percent:0;mso-height-percent:0;mso-wrap-distance-left:9pt;mso-wrap-distance-top:0;mso-wrap-distance-right:9pt;mso-wrap-distance-bottom:0;mso-position-horizontal:absolute;mso-position-horizontal-relative:text;mso-position-vertical:absolute;mso-position-vertical-relative:text;mso-width-percent:0;mso-height-percent:0;mso-width-relative:margin;mso-height-relative:margin" o:gfxdata="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" strokecolor="#4472c4 [3204]" strokeweight=".5pt">
                 <v:stroke endarrow="block" joinstyle="miter"/>
@@ -9844,7 +9852,7 @@
     </w:p>
     <w:p>
       <w:pPr>
-        <w:pStyle w:val="ListParagraph"/>
+        <w:pStyle w:val="a3"/>
         <w:numPr>
           <w:ilvl w:val="0"/>
           <w:numId w:val="20"/>
@@ -9860,7 +9868,7 @@
     </w:p>
     <w:p>
       <w:pPr>
-        <w:pStyle w:val="ListParagraph"/>
+        <w:pStyle w:val="a3"/>
         <w:numPr>
           <w:ilvl w:val="0"/>
           <w:numId w:val="20"/>
@@ -9876,7 +9884,7 @@
     </w:p>
     <w:p>
       <w:pPr>
-        <w:pStyle w:val="ListParagraph"/>
+        <w:pStyle w:val="a3"/>
         <w:numPr>
           <w:ilvl w:val="0"/>
           <w:numId w:val="20"/>
@@ -9892,7 +9900,7 @@
     </w:p>
     <w:p>
       <w:pPr>
-        <w:pStyle w:val="ListParagraph"/>
+        <w:pStyle w:val="a3"/>
         <w:numPr>
           <w:ilvl w:val="0"/>
           <w:numId w:val="20"/>
@@ -9908,7 +9916,7 @@
     </w:p>
     <w:p>
       <w:pPr>
-        <w:pStyle w:val="ListParagraph"/>
+        <w:pStyle w:val="a3"/>
         <w:numPr>
           <w:ilvl w:val="0"/>
           <w:numId w:val="20"/>
@@ -9916,7 +9924,10 @@
         <w:jc w:val="both"/>
       </w:pPr>
       <w:r>
-        <w:t>Редактирование данных</w:t>
+        <w:t>Просмотр</w:t>
+      </w:r>
+      <w:r>
+        <w:t xml:space="preserve"> данных</w:t>
       </w:r>
       <w:r>
         <w:t>.</w:t>
@@ -9924,7 +9935,7 @@
     </w:p>
     <w:p>
       <w:pPr>
-        <w:pStyle w:val="ListParagraph"/>
+        <w:pStyle w:val="a3"/>
         <w:numPr>
           <w:ilvl w:val="0"/>
           <w:numId w:val="20"/>
@@ -9940,7 +9951,7 @@
     </w:p>
     <w:p>
       <w:pPr>
-        <w:pStyle w:val="ListParagraph"/>
+        <w:pStyle w:val="a3"/>
         <w:numPr>
           <w:ilvl w:val="0"/>
           <w:numId w:val="20"/>
@@ -9956,7 +9967,7 @@
     </w:p>
     <w:p>
       <w:pPr>
-        <w:pStyle w:val="ListParagraph"/>
+        <w:pStyle w:val="a3"/>
         <w:numPr>
           <w:ilvl w:val="0"/>
           <w:numId w:val="20"/>
@@ -9972,7 +9983,7 @@
     </w:p>
     <w:p>
       <w:pPr>
-        <w:pStyle w:val="ListParagraph"/>
+        <w:pStyle w:val="a3"/>
         <w:numPr>
           <w:ilvl w:val="0"/>
           <w:numId w:val="20"/>
@@ -9988,7 +9999,7 @@
     </w:p>
     <w:p>
       <w:pPr>
-        <w:pStyle w:val="ListParagraph"/>
+        <w:pStyle w:val="a3"/>
         <w:numPr>
           <w:ilvl w:val="0"/>
           <w:numId w:val="20"/>
@@ -10004,7 +10015,7 @@
     </w:p>
     <w:p>
       <w:pPr>
-        <w:pStyle w:val="ListParagraph"/>
+        <w:pStyle w:val="a3"/>
         <w:numPr>
           <w:ilvl w:val="0"/>
           <w:numId w:val="20"/>
@@ -10020,7 +10031,7 @@
     </w:p>
     <w:p>
       <w:pPr>
-        <w:pStyle w:val="ListParagraph"/>
+        <w:pStyle w:val="a3"/>
         <w:numPr>
           <w:ilvl w:val="0"/>
           <w:numId w:val="20"/>
@@ -10051,7 +10062,7 @@
     </w:p>
     <w:p>
       <w:pPr>
-        <w:pStyle w:val="ListParagraph"/>
+        <w:pStyle w:val="a3"/>
         <w:numPr>
           <w:ilvl w:val="0"/>
           <w:numId w:val="20"/>
@@ -10835,7 +10846,7 @@
     </w:p>
     <w:p>
       <w:pPr>
-        <w:pStyle w:val="ListParagraph"/>
+        <w:pStyle w:val="a3"/>
         <w:numPr>
           <w:ilvl w:val="0"/>
           <w:numId w:val="21"/>
@@ -10863,7 +10874,7 @@
     </w:p>
     <w:tbl>
       <w:tblPr>
-        <w:tblStyle w:val="TableGrid"/>
+        <w:tblStyle w:val="a4"/>
         <w:tblW w:w="0" w:type="auto"/>
         <w:tblInd w:w="360" w:type="dxa"/>
         <w:tblLook w:val="04A0" w:firstRow="1" w:lastRow="0" w:firstColumn="1" w:lastColumn="0" w:noHBand="0" w:noVBand="1"/>
@@ -13929,7 +13940,7 @@
     </w:p>
     <w:p>
       <w:pPr>
-        <w:pStyle w:val="ListParagraph"/>
+        <w:pStyle w:val="a3"/>
         <w:numPr>
           <w:ilvl w:val="0"/>
           <w:numId w:val="22"/>
@@ -13951,7 +13962,7 @@
     </w:p>
     <w:p>
       <w:pPr>
-        <w:pStyle w:val="ListParagraph"/>
+        <w:pStyle w:val="a3"/>
         <w:numPr>
           <w:ilvl w:val="0"/>
           <w:numId w:val="22"/>
@@ -13976,7 +13987,7 @@
     </w:p>
     <w:p>
       <w:pPr>
-        <w:pStyle w:val="ListParagraph"/>
+        <w:pStyle w:val="a3"/>
         <w:numPr>
           <w:ilvl w:val="0"/>
           <w:numId w:val="22"/>
@@ -13998,7 +14009,7 @@
     </w:p>
     <w:p>
       <w:pPr>
-        <w:pStyle w:val="ListParagraph"/>
+        <w:pStyle w:val="a3"/>
         <w:numPr>
           <w:ilvl w:val="0"/>
           <w:numId w:val="22"/>
@@ -14061,7 +14072,7 @@
     </w:p>
     <w:p>
       <w:pPr>
-        <w:pStyle w:val="ListParagraph"/>
+        <w:pStyle w:val="a3"/>
         <w:numPr>
           <w:ilvl w:val="0"/>
           <w:numId w:val="22"/>
@@ -14131,7 +14142,7 @@
     </w:p>
     <w:p>
       <w:pPr>
-        <w:pStyle w:val="ListParagraph"/>
+        <w:pStyle w:val="a3"/>
         <w:numPr>
           <w:ilvl w:val="0"/>
           <w:numId w:val="22"/>
@@ -14174,7 +14185,7 @@
     </w:p>
     <w:p>
       <w:pPr>
-        <w:pStyle w:val="ListParagraph"/>
+        <w:pStyle w:val="a3"/>
         <w:numPr>
           <w:ilvl w:val="0"/>
           <w:numId w:val="22"/>
@@ -14223,7 +14234,7 @@
     </w:p>
     <w:p>
       <w:pPr>
-        <w:pStyle w:val="ListParagraph"/>
+        <w:pStyle w:val="a3"/>
         <w:numPr>
           <w:ilvl w:val="0"/>
           <w:numId w:val="21"/>
@@ -14242,7 +14253,7 @@
     </w:p>
     <w:tbl>
       <w:tblPr>
-        <w:tblStyle w:val="TableGrid"/>
+        <w:tblStyle w:val="a4"/>
         <w:tblW w:w="0" w:type="auto"/>
         <w:tblInd w:w="360" w:type="dxa"/>
         <w:tblLayout w:type="fixed"/>
@@ -16864,7 +16875,7 @@
     </w:p>
     <w:p>
       <w:pPr>
-        <w:pStyle w:val="ListParagraph"/>
+        <w:pStyle w:val="a3"/>
         <w:numPr>
           <w:ilvl w:val="0"/>
           <w:numId w:val="21"/>
@@ -16877,7 +16888,7 @@
     </w:p>
     <w:tbl>
       <w:tblPr>
-        <w:tblStyle w:val="TableGrid"/>
+        <w:tblStyle w:val="a4"/>
         <w:tblW w:w="0" w:type="auto"/>
         <w:tblInd w:w="360" w:type="dxa"/>
         <w:tblLayout w:type="fixed"/>
@@ -19326,7 +19337,7 @@
     </w:p>
     <w:p>
       <w:pPr>
-        <w:pStyle w:val="ListParagraph"/>
+        <w:pStyle w:val="a3"/>
         <w:numPr>
           <w:ilvl w:val="0"/>
           <w:numId w:val="23"/>
@@ -19339,7 +19350,7 @@
     </w:p>
     <w:p>
       <w:pPr>
-        <w:pStyle w:val="ListParagraph"/>
+        <w:pStyle w:val="a3"/>
         <w:numPr>
           <w:ilvl w:val="0"/>
           <w:numId w:val="23"/>
@@ -19367,7 +19378,7 @@
     </w:p>
     <w:p>
       <w:pPr>
-        <w:pStyle w:val="ListParagraph"/>
+        <w:pStyle w:val="a3"/>
         <w:numPr>
           <w:ilvl w:val="0"/>
           <w:numId w:val="23"/>
@@ -19380,7 +19391,7 @@
     </w:p>
     <w:p>
       <w:pPr>
-        <w:pStyle w:val="ListParagraph"/>
+        <w:pStyle w:val="a3"/>
         <w:numPr>
           <w:ilvl w:val="0"/>
           <w:numId w:val="23"/>
@@ -19394,7 +19405,7 @@
     </w:p>
     <w:p>
       <w:pPr>
-        <w:pStyle w:val="ListParagraph"/>
+        <w:pStyle w:val="a3"/>
         <w:numPr>
           <w:ilvl w:val="0"/>
           <w:numId w:val="23"/>
@@ -19424,7 +19435,7 @@
     </w:p>
     <w:p>
       <w:pPr>
-        <w:pStyle w:val="ListParagraph"/>
+        <w:pStyle w:val="a3"/>
         <w:numPr>
           <w:ilvl w:val="0"/>
           <w:numId w:val="24"/>
@@ -19437,7 +19448,7 @@
     </w:p>
     <w:p>
       <w:pPr>
-        <w:pStyle w:val="ListParagraph"/>
+        <w:pStyle w:val="a3"/>
         <w:numPr>
           <w:ilvl w:val="0"/>
           <w:numId w:val="24"/>
@@ -19450,7 +19461,7 @@
     </w:p>
     <w:p>
       <w:pPr>
-        <w:pStyle w:val="ListParagraph"/>
+        <w:pStyle w:val="a3"/>
         <w:numPr>
           <w:ilvl w:val="0"/>
           <w:numId w:val="24"/>
@@ -19477,7 +19488,7 @@
     </w:p>
     <w:p>
       <w:pPr>
-        <w:pStyle w:val="ListParagraph"/>
+        <w:pStyle w:val="a3"/>
         <w:numPr>
           <w:ilvl w:val="0"/>
           <w:numId w:val="25"/>
@@ -19505,7 +19516,7 @@
     </w:p>
     <w:p>
       <w:pPr>
-        <w:pStyle w:val="ListParagraph"/>
+        <w:pStyle w:val="a3"/>
         <w:numPr>
           <w:ilvl w:val="0"/>
           <w:numId w:val="25"/>
@@ -19660,7 +19671,7 @@
     </w:p>
     <w:p>
       <w:pPr>
-        <w:pStyle w:val="ListParagraph"/>
+        <w:pStyle w:val="a3"/>
         <w:numPr>
           <w:ilvl w:val="0"/>
           <w:numId w:val="32"/>
@@ -19682,7 +19693,7 @@
     </w:p>
     <w:p>
       <w:pPr>
-        <w:pStyle w:val="ListParagraph"/>
+        <w:pStyle w:val="a3"/>
         <w:numPr>
           <w:ilvl w:val="0"/>
           <w:numId w:val="32"/>
@@ -19707,7 +19718,7 @@
     </w:p>
     <w:p>
       <w:pPr>
-        <w:pStyle w:val="ListParagraph"/>
+        <w:pStyle w:val="a3"/>
         <w:numPr>
           <w:ilvl w:val="0"/>
           <w:numId w:val="32"/>
@@ -19726,7 +19737,7 @@
     </w:p>
     <w:p>
       <w:pPr>
-        <w:pStyle w:val="ListParagraph"/>
+        <w:pStyle w:val="a3"/>
         <w:numPr>
           <w:ilvl w:val="0"/>
           <w:numId w:val="32"/>
@@ -19745,7 +19756,7 @@
     </w:p>
     <w:p>
       <w:pPr>
-        <w:pStyle w:val="ListParagraph"/>
+        <w:pStyle w:val="a3"/>
         <w:numPr>
           <w:ilvl w:val="0"/>
           <w:numId w:val="32"/>
@@ -19769,7 +19780,7 @@
     </w:p>
     <w:p>
       <w:pPr>
-        <w:pStyle w:val="ListParagraph"/>
+        <w:pStyle w:val="a3"/>
         <w:numPr>
           <w:ilvl w:val="0"/>
           <w:numId w:val="32"/>
@@ -19794,7 +19805,7 @@
     </w:p>
     <w:p>
       <w:pPr>
-        <w:pStyle w:val="ListParagraph"/>
+        <w:pStyle w:val="a3"/>
         <w:numPr>
           <w:ilvl w:val="0"/>
           <w:numId w:val="32"/>
@@ -19831,7 +19842,7 @@
     </w:p>
     <w:p>
       <w:pPr>
-        <w:pStyle w:val="ListParagraph"/>
+        <w:pStyle w:val="a3"/>
         <w:numPr>
           <w:ilvl w:val="0"/>
           <w:numId w:val="32"/>
@@ -20056,7 +20067,7 @@
               </wp:anchor>
             </w:drawing>
           </mc:Choice>
-          <mc:Fallback xmlns:w16cid="http://schemas.microsoft.com/office/word/2016/wordml/cid" xmlns:am3d="http://schemas.microsoft.com/office/drawing/2017/model3d" xmlns:aink="http://schemas.microsoft.com/office/drawing/2016/ink" xmlns:cx8="http://schemas.microsoft.com/office/drawing/2016/5/14/chartex" xmlns:cx7="http://schemas.microsoft.com/office/drawing/2016/5/13/chartex" xmlns:cx6="http://schemas.microsoft.com/office/drawing/2016/5/12/chartex" xmlns:cx5="http://schemas.microsoft.com/office/drawing/2016/5/11/chartex" xmlns:cx4="http://schemas.microsoft.com/office/drawing/2016/5/10/chartex" xmlns:cx3="http://schemas.microsoft.com/office/drawing/2016/5/9/chartex" xmlns:cx2="http://schemas.microsoft.com/office/drawing/2015/10/21/chartex" xmlns:cx1="http://schemas.microsoft.com/office/drawing/2015/9/8/chartex">
+          <mc:Fallback>
             <w:pict>
               <v:shape w14:anchorId="3414A374" id="Прямая со стрелкой 79" o:spid="_x0000_s1026" type="#_x0000_t32" style="position:absolute;margin-left:51.3pt;margin-top:8.35pt;width:271.1pt;height:4.45pt;z-index:251791360;visibility:visible;mso-wrap-style:square;mso-width-percent:0;mso-height-percent:0;mso-wrap-distance-left:9pt;mso-wrap-distance-top:0;mso-wrap-distance-right:9pt;mso-wrap-distance-bottom:0;mso-position-horizontal:absolute;mso-position-horizontal-relative:text;mso-position-vertical:absolute;mso-position-vertical-relative:text;mso-width-percent:0;mso-height-percent:0;mso-width-relative:margin;mso-height-relative:margin" o:gfxdata="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" strokecolor="#4472c4 [3204]" strokeweight=".5pt">
                 <v:stroke endarrow="block" joinstyle="miter"/>
@@ -20225,7 +20236,7 @@
               </wp:anchor>
             </w:drawing>
           </mc:Choice>
-          <mc:Fallback xmlns:w16cid="http://schemas.microsoft.com/office/word/2016/wordml/cid" xmlns:am3d="http://schemas.microsoft.com/office/drawing/2017/model3d" xmlns:aink="http://schemas.microsoft.com/office/drawing/2016/ink" xmlns:cx8="http://schemas.microsoft.com/office/drawing/2016/5/14/chartex" xmlns:cx7="http://schemas.microsoft.com/office/drawing/2016/5/13/chartex" xmlns:cx6="http://schemas.microsoft.com/office/drawing/2016/5/12/chartex" xmlns:cx5="http://schemas.microsoft.com/office/drawing/2016/5/11/chartex" xmlns:cx4="http://schemas.microsoft.com/office/drawing/2016/5/10/chartex" xmlns:cx3="http://schemas.microsoft.com/office/drawing/2016/5/9/chartex" xmlns:cx2="http://schemas.microsoft.com/office/drawing/2015/10/21/chartex" xmlns:cx1="http://schemas.microsoft.com/office/drawing/2015/9/8/chartex">
+          <mc:Fallback>
             <w:pict>
               <v:oval w14:anchorId="1C693856" id="Овал 77" o:spid="_x0000_s1026" style="position:absolute;margin-left:314.75pt;margin-top:8.7pt;width:43.2pt;height:45pt;z-index:251789312;visibility:visible;mso-wrap-style:square;mso-wrap-distance-left:9pt;mso-wrap-distance-top:0;mso-wrap-distance-right:9pt;mso-wrap-distance-bottom:0;mso-position-horizontal:absolute;mso-position-horizontal-relative:text;mso-position-vertical:absolute;mso-position-vertical-relative:text;v-text-anchor:middle" o:gfxdata="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" fillcolor="white [3201]" strokecolor="#70ad47 [3209]" strokeweight="1pt">
                 <v:stroke joinstyle="miter"/>
@@ -20401,7 +20412,7 @@
               </wp:anchor>
             </w:drawing>
           </mc:Choice>
-          <mc:Fallback xmlns:w16cid="http://schemas.microsoft.com/office/word/2016/wordml/cid" xmlns:am3d="http://schemas.microsoft.com/office/drawing/2017/model3d" xmlns:aink="http://schemas.microsoft.com/office/drawing/2016/ink" xmlns:cx8="http://schemas.microsoft.com/office/drawing/2016/5/14/chartex" xmlns:cx7="http://schemas.microsoft.com/office/drawing/2016/5/13/chartex" xmlns:cx6="http://schemas.microsoft.com/office/drawing/2016/5/12/chartex" xmlns:cx5="http://schemas.microsoft.com/office/drawing/2016/5/11/chartex" xmlns:cx4="http://schemas.microsoft.com/office/drawing/2016/5/10/chartex" xmlns:cx3="http://schemas.microsoft.com/office/drawing/2016/5/9/chartex" xmlns:cx2="http://schemas.microsoft.com/office/drawing/2015/10/21/chartex" xmlns:cx1="http://schemas.microsoft.com/office/drawing/2015/9/8/chartex">
+          <mc:Fallback>
             <w:pict>
               <v:shapetype w14:anchorId="4F8C7D2E" id="_x0000_t38" coordsize="21600,21600" o:spt="38" o:oned="t" path="m,c@0,0@1,5400@1,10800@1,16200@2,21600,21600,21600e" filled="f">
                 <v:formulas>
@@ -20486,7 +20497,7 @@
               </wp:anchor>
             </w:drawing>
           </mc:Choice>
-          <mc:Fallback xmlns:w16cid="http://schemas.microsoft.com/office/word/2016/wordml/cid" xmlns:am3d="http://schemas.microsoft.com/office/drawing/2017/model3d" xmlns:aink="http://schemas.microsoft.com/office/drawing/2016/ink" xmlns:cx8="http://schemas.microsoft.com/office/drawing/2016/5/14/chartex" xmlns:cx7="http://schemas.microsoft.com/office/drawing/2016/5/13/chartex" xmlns:cx6="http://schemas.microsoft.com/office/drawing/2016/5/12/chartex" xmlns:cx5="http://schemas.microsoft.com/office/drawing/2016/5/11/chartex" xmlns:cx4="http://schemas.microsoft.com/office/drawing/2016/5/10/chartex" xmlns:cx3="http://schemas.microsoft.com/office/drawing/2016/5/9/chartex" xmlns:cx2="http://schemas.microsoft.com/office/drawing/2015/10/21/chartex" xmlns:cx1="http://schemas.microsoft.com/office/drawing/2015/9/8/chartex">
+          <mc:Fallback>
             <w:pict>
               <v:shape w14:anchorId="0F335F2F" id="Прямая со стрелкой 32" o:spid="_x0000_s1026" type="#_x0000_t32" style="position:absolute;margin-left:48.05pt;margin-top:19.55pt;width:168pt;height:37.05pt;z-index:251778048;visibility:visible;mso-wrap-style:square;mso-width-percent:0;mso-height-percent:0;mso-wrap-distance-left:9pt;mso-wrap-distance-top:0;mso-wrap-distance-right:9pt;mso-wrap-distance-bottom:0;mso-position-horizontal:absolute;mso-position-horizontal-relative:text;mso-position-vertical:absolute;mso-position-vertical-relative:text;mso-width-percent:0;mso-height-percent:0;mso-width-relative:margin;mso-height-relative:margin" o:gfxdata="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" strokecolor="#4472c4 [3204]" strokeweight=".5pt">
                 <v:stroke endarrow="block" joinstyle="miter"/>
@@ -20559,7 +20570,7 @@
               </wp:anchor>
             </w:drawing>
           </mc:Choice>
-          <mc:Fallback xmlns:w16cid="http://schemas.microsoft.com/office/word/2016/wordml/cid" xmlns:am3d="http://schemas.microsoft.com/office/drawing/2017/model3d" xmlns:aink="http://schemas.microsoft.com/office/drawing/2016/ink" xmlns:cx8="http://schemas.microsoft.com/office/drawing/2016/5/14/chartex" xmlns:cx7="http://schemas.microsoft.com/office/drawing/2016/5/13/chartex" xmlns:cx6="http://schemas.microsoft.com/office/drawing/2016/5/12/chartex" xmlns:cx5="http://schemas.microsoft.com/office/drawing/2016/5/11/chartex" xmlns:cx4="http://schemas.microsoft.com/office/drawing/2016/5/10/chartex" xmlns:cx3="http://schemas.microsoft.com/office/drawing/2016/5/9/chartex" xmlns:cx2="http://schemas.microsoft.com/office/drawing/2015/10/21/chartex" xmlns:cx1="http://schemas.microsoft.com/office/drawing/2015/9/8/chartex">
+          <mc:Fallback>
             <w:pict>
               <v:shape w14:anchorId="1AC412DD" id="Прямая со стрелкой 80" o:spid="_x0000_s1026" type="#_x0000_t32" style="position:absolute;margin-left:264.05pt;margin-top:16.8pt;width:54pt;height:31.65pt;flip:y;z-index:251792384;visibility:visible;mso-wrap-style:square;mso-width-percent:0;mso-height-percent:0;mso-wrap-distance-left:9pt;mso-wrap-distance-top:0;mso-wrap-distance-right:9pt;mso-wrap-distance-bottom:0;mso-position-horizontal:absolute;mso-position-horizontal-relative:text;mso-position-vertical:absolute;mso-position-vertical-relative:text;mso-width-percent:0;mso-height-percent:0;mso-width-relative:margin;mso-height-relative:margin" o:gfxdata="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" strokecolor="#4472c4 [3204]" strokeweight=".5pt">
                 <v:stroke endarrow="block" joinstyle="miter"/>
@@ -20727,7 +20738,7 @@
               </wp:anchor>
             </w:drawing>
           </mc:Choice>
-          <mc:Fallback xmlns:w16cid="http://schemas.microsoft.com/office/word/2016/wordml/cid" xmlns:am3d="http://schemas.microsoft.com/office/drawing/2017/model3d" xmlns:aink="http://schemas.microsoft.com/office/drawing/2016/ink" xmlns:cx8="http://schemas.microsoft.com/office/drawing/2016/5/14/chartex" xmlns:cx7="http://schemas.microsoft.com/office/drawing/2016/5/13/chartex" xmlns:cx6="http://schemas.microsoft.com/office/drawing/2016/5/12/chartex" xmlns:cx5="http://schemas.microsoft.com/office/drawing/2016/5/11/chartex" xmlns:cx4="http://schemas.microsoft.com/office/drawing/2016/5/10/chartex" xmlns:cx3="http://schemas.microsoft.com/office/drawing/2016/5/9/chartex" xmlns:cx2="http://schemas.microsoft.com/office/drawing/2015/10/21/chartex" xmlns:cx1="http://schemas.microsoft.com/office/drawing/2015/9/8/chartex">
+          <mc:Fallback>
             <w:pict>
               <v:shape w14:anchorId="676786C2" id="Соединитель: изогнутый 36" o:spid="_x0000_s1026" type="#_x0000_t38" style="position:absolute;margin-left:35.5pt;margin-top:2.85pt;width:180.55pt;height:49.7pt;flip:x y;z-index:251780096;visibility:visible;mso-wrap-style:square;mso-wrap-distance-left:9pt;mso-wrap-distance-top:0;mso-wrap-distance-right:9pt;mso-wrap-distance-bottom:0;mso-position-horizontal:absolute;mso-position-horizontal-relative:text;mso-position-vertical:absolute;mso-position-vertical-relative:text" o:gfxdata="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" adj="21168" strokecolor="#4472c4 [3204]" strokeweight=".5pt">
                 <v:stroke endarrow="block" joinstyle="miter"/>
@@ -21325,7 +21336,7 @@
               </wp:anchor>
             </w:drawing>
           </mc:Choice>
-          <mc:Fallback xmlns:w16cid="http://schemas.microsoft.com/office/word/2016/wordml/cid" xmlns:am3d="http://schemas.microsoft.com/office/drawing/2017/model3d" xmlns:aink="http://schemas.microsoft.com/office/drawing/2016/ink" xmlns:cx8="http://schemas.microsoft.com/office/drawing/2016/5/14/chartex" xmlns:cx7="http://schemas.microsoft.com/office/drawing/2016/5/13/chartex" xmlns:cx6="http://schemas.microsoft.com/office/drawing/2016/5/12/chartex" xmlns:cx5="http://schemas.microsoft.com/office/drawing/2016/5/11/chartex" xmlns:cx4="http://schemas.microsoft.com/office/drawing/2016/5/10/chartex" xmlns:cx3="http://schemas.microsoft.com/office/drawing/2016/5/9/chartex" xmlns:cx2="http://schemas.microsoft.com/office/drawing/2015/10/21/chartex" xmlns:cx1="http://schemas.microsoft.com/office/drawing/2015/9/8/chartex">
+          <mc:Fallback>
             <w:pict>
               <v:shape w14:anchorId="357C3EF7" id="Прямая со стрелкой 85" o:spid="_x0000_s1026" type="#_x0000_t32" style="position:absolute;margin-left:51.3pt;margin-top:8.25pt;width:244.35pt;height:6pt;z-index:251801600;visibility:visible;mso-wrap-style:square;mso-wrap-distance-left:9pt;mso-wrap-distance-top:0;mso-wrap-distance-right:9pt;mso-wrap-distance-bottom:0;mso-position-horizontal:absolute;mso-position-horizontal-relative:text;mso-position-vertical:absolute;mso-position-vertical-relative:text" o:gfxdata="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" strokecolor="#4472c4 [3204]" strokeweight=".5pt">
                 <v:stroke endarrow="block" joinstyle="miter"/>
@@ -21493,7 +21504,7 @@
               </wp:anchor>
             </w:drawing>
           </mc:Choice>
-          <mc:Fallback xmlns:w16cid="http://schemas.microsoft.com/office/word/2016/wordml/cid" xmlns:am3d="http://schemas.microsoft.com/office/drawing/2017/model3d" xmlns:aink="http://schemas.microsoft.com/office/drawing/2016/ink" xmlns:cx8="http://schemas.microsoft.com/office/drawing/2016/5/14/chartex" xmlns:cx7="http://schemas.microsoft.com/office/drawing/2016/5/13/chartex" xmlns:cx6="http://schemas.microsoft.com/office/drawing/2016/5/12/chartex" xmlns:cx5="http://schemas.microsoft.com/office/drawing/2016/5/11/chartex" xmlns:cx4="http://schemas.microsoft.com/office/drawing/2016/5/10/chartex" xmlns:cx3="http://schemas.microsoft.com/office/drawing/2016/5/9/chartex" xmlns:cx2="http://schemas.microsoft.com/office/drawing/2015/10/21/chartex" xmlns:cx1="http://schemas.microsoft.com/office/drawing/2015/9/8/chartex">
+          <mc:Fallback>
             <w:pict>
               <v:shape w14:anchorId="34DFB6FE" id="Прямая со стрелкой 86" o:spid="_x0000_s1026" type="#_x0000_t32" style="position:absolute;margin-left:57.65pt;margin-top:.3pt;width:234.75pt;height:2.75pt;flip:x y;z-index:251802624;visibility:visible;mso-wrap-style:square;mso-wrap-distance-left:9pt;mso-wrap-distance-top:0;mso-wrap-distance-right:9pt;mso-wrap-distance-bottom:0;mso-position-horizontal:absolute;mso-position-horizontal-relative:text;mso-position-vertical:absolute;mso-position-vertical-relative:text" o:gfxdata="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" strokecolor="#4472c4 [3204]" strokeweight=".5pt">
                 <v:stroke endarrow="block" joinstyle="miter"/>
@@ -21568,7 +21579,7 @@
               </wp:anchor>
             </w:drawing>
           </mc:Choice>
-          <mc:Fallback xmlns:w16cid="http://schemas.microsoft.com/office/word/2016/wordml/cid" xmlns:am3d="http://schemas.microsoft.com/office/drawing/2017/model3d" xmlns:aink="http://schemas.microsoft.com/office/drawing/2016/ink" xmlns:cx8="http://schemas.microsoft.com/office/drawing/2016/5/14/chartex" xmlns:cx7="http://schemas.microsoft.com/office/drawing/2016/5/13/chartex" xmlns:cx6="http://schemas.microsoft.com/office/drawing/2016/5/12/chartex" xmlns:cx5="http://schemas.microsoft.com/office/drawing/2016/5/11/chartex" xmlns:cx4="http://schemas.microsoft.com/office/drawing/2016/5/10/chartex" xmlns:cx3="http://schemas.microsoft.com/office/drawing/2016/5/9/chartex" xmlns:cx2="http://schemas.microsoft.com/office/drawing/2015/10/21/chartex" xmlns:cx1="http://schemas.microsoft.com/office/drawing/2015/9/8/chartex">
+          <mc:Fallback>
             <w:pict>
               <v:shape w14:anchorId="1EEC5A7D" id="Прямая со стрелкой 92" o:spid="_x0000_s1026" type="#_x0000_t32" style="position:absolute;margin-left:312.6pt;margin-top:.55pt;width:4.35pt;height:43.1pt;z-index:251809792;visibility:visible;mso-wrap-style:square;mso-height-percent:0;mso-wrap-distance-left:9pt;mso-wrap-distance-top:0;mso-wrap-distance-right:9pt;mso-wrap-distance-bottom:0;mso-position-horizontal:absolute;mso-position-horizontal-relative:text;mso-position-vertical:absolute;mso-position-vertical-relative:text;mso-height-percent:0;mso-height-relative:margin" o:gfxdata="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" strokecolor="#4472c4 [3204]" strokeweight=".5pt">
                 <v:stroke endarrow="block" joinstyle="miter"/>
@@ -21635,7 +21646,7 @@
               </wp:anchor>
             </w:drawing>
           </mc:Choice>
-          <mc:Fallback xmlns:w16cid="http://schemas.microsoft.com/office/word/2016/wordml/cid" xmlns:am3d="http://schemas.microsoft.com/office/drawing/2017/model3d" xmlns:aink="http://schemas.microsoft.com/office/drawing/2016/ink" xmlns:cx8="http://schemas.microsoft.com/office/drawing/2016/5/14/chartex" xmlns:cx7="http://schemas.microsoft.com/office/drawing/2016/5/13/chartex" xmlns:cx6="http://schemas.microsoft.com/office/drawing/2016/5/12/chartex" xmlns:cx5="http://schemas.microsoft.com/office/drawing/2016/5/11/chartex" xmlns:cx4="http://schemas.microsoft.com/office/drawing/2016/5/10/chartex" xmlns:cx3="http://schemas.microsoft.com/office/drawing/2016/5/9/chartex" xmlns:cx2="http://schemas.microsoft.com/office/drawing/2015/10/21/chartex" xmlns:cx1="http://schemas.microsoft.com/office/drawing/2015/9/8/chartex">
+          <mc:Fallback>
             <w:pict>
               <v:shape w14:anchorId="6D12BE8A" id="Прямая со стрелкой 97" o:spid="_x0000_s1026" type="#_x0000_t32" style="position:absolute;margin-left:33.3pt;margin-top:.55pt;width:4.9pt;height:50.25pt;flip:x y;z-index:251814912;visibility:visible;mso-wrap-style:square;mso-wrap-distance-left:9pt;mso-wrap-distance-top:0;mso-wrap-distance-right:9pt;mso-wrap-distance-bottom:0;mso-position-horizontal:absolute;mso-position-horizontal-relative:text;mso-position-vertical:absolute;mso-position-vertical-relative:text" o:gfxdata="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" strokecolor="#4472c4 [3204]" strokeweight=".5pt">
                 <v:stroke endarrow="block" joinstyle="miter"/>
@@ -21702,7 +21713,7 @@
               </wp:anchor>
             </w:drawing>
           </mc:Choice>
-          <mc:Fallback xmlns:w16cid="http://schemas.microsoft.com/office/word/2016/wordml/cid" xmlns:am3d="http://schemas.microsoft.com/office/drawing/2017/model3d" xmlns:aink="http://schemas.microsoft.com/office/drawing/2016/ink" xmlns:cx8="http://schemas.microsoft.com/office/drawing/2016/5/14/chartex" xmlns:cx7="http://schemas.microsoft.com/office/drawing/2016/5/13/chartex" xmlns:cx6="http://schemas.microsoft.com/office/drawing/2016/5/12/chartex" xmlns:cx5="http://schemas.microsoft.com/office/drawing/2016/5/11/chartex" xmlns:cx4="http://schemas.microsoft.com/office/drawing/2016/5/10/chartex" xmlns:cx3="http://schemas.microsoft.com/office/drawing/2016/5/9/chartex" xmlns:cx2="http://schemas.microsoft.com/office/drawing/2015/10/21/chartex" xmlns:cx1="http://schemas.microsoft.com/office/drawing/2015/9/8/chartex">
+          <mc:Fallback>
             <w:pict>
               <v:shape w14:anchorId="077D029C" id="Прямая со стрелкой 96" o:spid="_x0000_s1026" type="#_x0000_t32" style="position:absolute;margin-left:18.6pt;margin-top:2.7pt;width:0;height:48.05pt;z-index:251813888;visibility:visible;mso-wrap-style:square;mso-wrap-distance-left:9pt;mso-wrap-distance-top:0;mso-wrap-distance-right:9pt;mso-wrap-distance-bottom:0;mso-position-horizontal:absolute;mso-position-horizontal-relative:text;mso-position-vertical:absolute;mso-position-vertical-relative:text" o:gfxdata="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" strokecolor="#4472c4 [3204]" strokeweight=".5pt">
                 <v:stroke endarrow="block" joinstyle="miter"/>
@@ -21769,7 +21780,7 @@
               </wp:anchor>
             </w:drawing>
           </mc:Choice>
-          <mc:Fallback xmlns:w16cid="http://schemas.microsoft.com/office/word/2016/wordml/cid" xmlns:am3d="http://schemas.microsoft.com/office/drawing/2017/model3d" xmlns:aink="http://schemas.microsoft.com/office/drawing/2016/ink" xmlns:cx8="http://schemas.microsoft.com/office/drawing/2016/5/14/chartex" xmlns:cx7="http://schemas.microsoft.com/office/drawing/2016/5/13/chartex" xmlns:cx6="http://schemas.microsoft.com/office/drawing/2016/5/12/chartex" xmlns:cx5="http://schemas.microsoft.com/office/drawing/2016/5/11/chartex" xmlns:cx4="http://schemas.microsoft.com/office/drawing/2016/5/10/chartex" xmlns:cx3="http://schemas.microsoft.com/office/drawing/2016/5/9/chartex" xmlns:cx2="http://schemas.microsoft.com/office/drawing/2015/10/21/chartex" xmlns:cx1="http://schemas.microsoft.com/office/drawing/2015/9/8/chartex">
+          <mc:Fallback>
             <w:pict>
               <v:shape w14:anchorId="6B02A9D2" id="Прямая со стрелкой 93" o:spid="_x0000_s1026" type="#_x0000_t32" style="position:absolute;margin-left:327.3pt;margin-top:.5pt;width:5.45pt;height:43.15pt;flip:x y;z-index:251810816;visibility:visible;mso-wrap-style:square;mso-wrap-distance-left:9pt;mso-wrap-distance-top:0;mso-wrap-distance-right:9pt;mso-wrap-distance-bottom:0;mso-position-horizontal:absolute;mso-position-horizontal-relative:text;mso-position-vertical:absolute;mso-position-vertical-relative:text" o:gfxdata="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" strokecolor="#4472c4 [3204]" strokeweight=".5pt">
                 <v:stroke endarrow="block" joinstyle="miter"/>
@@ -21945,7 +21956,7 @@
               </wp:anchor>
             </w:drawing>
           </mc:Choice>
-          <mc:Fallback xmlns:w16cid="http://schemas.microsoft.com/office/word/2016/wordml/cid" xmlns:am3d="http://schemas.microsoft.com/office/drawing/2017/model3d" xmlns:aink="http://schemas.microsoft.com/office/drawing/2016/ink" xmlns:cx8="http://schemas.microsoft.com/office/drawing/2016/5/14/chartex" xmlns:cx7="http://schemas.microsoft.com/office/drawing/2016/5/13/chartex" xmlns:cx6="http://schemas.microsoft.com/office/drawing/2016/5/12/chartex" xmlns:cx5="http://schemas.microsoft.com/office/drawing/2016/5/11/chartex" xmlns:cx4="http://schemas.microsoft.com/office/drawing/2016/5/10/chartex" xmlns:cx3="http://schemas.microsoft.com/office/drawing/2016/5/9/chartex" xmlns:cx2="http://schemas.microsoft.com/office/drawing/2015/10/21/chartex" xmlns:cx1="http://schemas.microsoft.com/office/drawing/2015/9/8/chartex">
+          <mc:Fallback>
             <w:pict>
               <v:shape w14:anchorId="4A0457CE" id="Прямая со стрелкой 94" o:spid="_x0000_s1026" type="#_x0000_t32" style="position:absolute;margin-left:54.6pt;margin-top:13.1pt;width:238pt;height:3.8pt;flip:x;z-index:251811840;visibility:visible;mso-wrap-style:square;mso-width-percent:0;mso-wrap-distance-left:9pt;mso-wrap-distance-top:0;mso-wrap-distance-right:9pt;mso-wrap-distance-bottom:0;mso-position-horizontal:absolute;mso-position-horizontal-relative:text;mso-position-vertical:absolute;mso-position-vertical-relative:text;mso-width-percent:0;mso-width-relative:margin" o:gfxdata="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" strokecolor="#4472c4 [3204]" strokeweight=".5pt">
                 <v:stroke endarrow="block" joinstyle="miter"/>
@@ -22113,7 +22124,7 @@
               </wp:anchor>
             </w:drawing>
           </mc:Choice>
-          <mc:Fallback xmlns:w16cid="http://schemas.microsoft.com/office/word/2016/wordml/cid" xmlns:am3d="http://schemas.microsoft.com/office/drawing/2017/model3d" xmlns:aink="http://schemas.microsoft.com/office/drawing/2016/ink" xmlns:cx8="http://schemas.microsoft.com/office/drawing/2016/5/14/chartex" xmlns:cx7="http://schemas.microsoft.com/office/drawing/2016/5/13/chartex" xmlns:cx6="http://schemas.microsoft.com/office/drawing/2016/5/12/chartex" xmlns:cx5="http://schemas.microsoft.com/office/drawing/2016/5/11/chartex" xmlns:cx4="http://schemas.microsoft.com/office/drawing/2016/5/10/chartex" xmlns:cx3="http://schemas.microsoft.com/office/drawing/2016/5/9/chartex" xmlns:cx2="http://schemas.microsoft.com/office/drawing/2015/10/21/chartex" xmlns:cx1="http://schemas.microsoft.com/office/drawing/2015/9/8/chartex">
+          <mc:Fallback>
             <w:pict>
               <v:shape w14:anchorId="42E92152" id="Прямая со стрелкой 95" o:spid="_x0000_s1026" type="#_x0000_t32" style="position:absolute;margin-left:57.65pt;margin-top:5.15pt;width:240.75pt;height:0;z-index:251812864;visibility:visible;mso-wrap-style:square;mso-wrap-distance-left:9pt;mso-wrap-distance-top:0;mso-wrap-distance-right:9pt;mso-wrap-distance-bottom:0;mso-position-horizontal:absolute;mso-position-horizontal-relative:text;mso-position-vertical:absolute;mso-position-vertical-relative:text" o:gfxdata="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" strokecolor="#4472c4 [3204]" strokeweight=".5pt">
                 <v:stroke endarrow="block" joinstyle="miter"/>
@@ -22334,7 +22345,7 @@
               </wp:anchor>
             </w:drawing>
           </mc:Choice>
-          <mc:Fallback xmlns:w16cid="http://schemas.microsoft.com/office/word/2016/wordml/cid" xmlns:am3d="http://schemas.microsoft.com/office/drawing/2017/model3d" xmlns:aink="http://schemas.microsoft.com/office/drawing/2016/ink" xmlns:cx8="http://schemas.microsoft.com/office/drawing/2016/5/14/chartex" xmlns:cx7="http://schemas.microsoft.com/office/drawing/2016/5/13/chartex" xmlns:cx6="http://schemas.microsoft.com/office/drawing/2016/5/12/chartex" xmlns:cx5="http://schemas.microsoft.com/office/drawing/2016/5/11/chartex" xmlns:cx4="http://schemas.microsoft.com/office/drawing/2016/5/10/chartex" xmlns:cx3="http://schemas.microsoft.com/office/drawing/2016/5/9/chartex" xmlns:cx2="http://schemas.microsoft.com/office/drawing/2015/10/21/chartex" xmlns:cx1="http://schemas.microsoft.com/office/drawing/2015/9/8/chartex">
+          <mc:Fallback>
             <w:pict>
               <v:shape w14:anchorId="48A99405" id="Прямая со стрелкой 87" o:spid="_x0000_s1026" type="#_x0000_t32" style="position:absolute;margin-left:51.3pt;margin-top:8.15pt;width:248.75pt;height:3.6pt;z-index:251807744;visibility:visible;mso-wrap-style:square;mso-width-percent:0;mso-height-percent:0;mso-wrap-distance-left:9pt;mso-wrap-distance-top:0;mso-wrap-distance-right:9pt;mso-wrap-distance-bottom:0;mso-position-horizontal:absolute;mso-position-horizontal-relative:text;mso-position-vertical:absolute;mso-position-vertical-relative:text;mso-width-percent:0;mso-height-percent:0;mso-width-relative:margin;mso-height-relative:margin" o:gfxdata="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" strokecolor="#4472c4 [3204]" strokeweight=".5pt">
                 <v:stroke endarrow="block" joinstyle="miter"/>
@@ -22407,7 +22418,7 @@
               </wp:anchor>
             </w:drawing>
           </mc:Choice>
-          <mc:Fallback xmlns:w16cid="http://schemas.microsoft.com/office/word/2016/wordml/cid" xmlns:am3d="http://schemas.microsoft.com/office/drawing/2017/model3d" xmlns:aink="http://schemas.microsoft.com/office/drawing/2016/ink" xmlns:cx8="http://schemas.microsoft.com/office/drawing/2016/5/14/chartex" xmlns:cx7="http://schemas.microsoft.com/office/drawing/2016/5/13/chartex" xmlns:cx6="http://schemas.microsoft.com/office/drawing/2016/5/12/chartex" xmlns:cx5="http://schemas.microsoft.com/office/drawing/2016/5/11/chartex" xmlns:cx4="http://schemas.microsoft.com/office/drawing/2016/5/10/chartex" xmlns:cx3="http://schemas.microsoft.com/office/drawing/2016/5/9/chartex" xmlns:cx2="http://schemas.microsoft.com/office/drawing/2015/10/21/chartex" xmlns:cx1="http://schemas.microsoft.com/office/drawing/2015/9/8/chartex">
+          <mc:Fallback>
             <w:pict>
               <v:shape w14:anchorId="4ECF0B44" id="Прямая со стрелкой 89" o:spid="_x0000_s1026" type="#_x0000_t32" style="position:absolute;margin-left:57.85pt;margin-top:25.6pt;width:237.8pt;height:3.6pt;flip:x y;z-index:251808768;visibility:visible;mso-wrap-style:square;mso-width-percent:0;mso-height-percent:0;mso-wrap-distance-left:9pt;mso-wrap-distance-top:0;mso-wrap-distance-right:9pt;mso-wrap-distance-bottom:0;mso-position-horizontal:absolute;mso-position-horizontal-relative:text;mso-position-vertical:absolute;mso-position-vertical-relative:text;mso-width-percent:0;mso-height-percent:0;mso-width-relative:margin;mso-height-relative:margin" o:gfxdata="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" strokecolor="#4472c4 [3204]" strokeweight=".5pt">
                 <v:stroke endarrow="block" joinstyle="miter"/>
@@ -22667,15 +22678,7 @@
         <w:t>Сеть Петри как механизм изначально не обозначен для проектирования сетей, которые имеют характеристики, отличные от характеристик конечного автомата. Поэтому данный механизм идеально подходит для проектирования конкурентного диалога.</w:t>
       </w:r>
       <w:r>
-        <w:t xml:space="preserve"> В теории сеть Петри </w:t>
-      </w:r>
-      <w:proofErr w:type="gramStart"/>
-      <w:r>
-        <w:t>представляют</w:t>
-      </w:r>
-      <w:proofErr w:type="gramEnd"/>
-      <w:r>
-        <w:t xml:space="preserve"> как граф, функционирование которого описывается перемещением многих меток по графу. Основные элементы, отображаемые на сетях Петри</w:t>
+        <w:t xml:space="preserve"> В теории сеть Петри представляют как граф, функционирование которого описывается перемещением многих меток по графу. Основные элементы, отображаемые на сетях Петри</w:t>
       </w:r>
       <w:r>
         <w:t>:</w:t>
@@ -22683,7 +22686,7 @@
     </w:p>
     <w:p>
       <w:pPr>
-        <w:pStyle w:val="ListParagraph"/>
+        <w:pStyle w:val="a3"/>
         <w:numPr>
           <w:ilvl w:val="0"/>
           <w:numId w:val="33"/>
@@ -22699,7 +22702,7 @@
     </w:p>
     <w:p>
       <w:pPr>
-        <w:pStyle w:val="ListParagraph"/>
+        <w:pStyle w:val="a3"/>
         <w:numPr>
           <w:ilvl w:val="0"/>
           <w:numId w:val="33"/>
@@ -22718,7 +22721,7 @@
     </w:p>
     <w:p>
       <w:pPr>
-        <w:pStyle w:val="ListParagraph"/>
+        <w:pStyle w:val="a3"/>
         <w:numPr>
           <w:ilvl w:val="0"/>
           <w:numId w:val="33"/>
@@ -22731,7 +22734,7 @@
     </w:p>
     <w:p>
       <w:pPr>
-        <w:pStyle w:val="ListParagraph"/>
+        <w:pStyle w:val="a3"/>
         <w:numPr>
           <w:ilvl w:val="0"/>
           <w:numId w:val="33"/>
@@ -22758,7 +22761,7 @@
     </w:p>
     <w:p>
       <w:pPr>
-        <w:pStyle w:val="ListParagraph"/>
+        <w:pStyle w:val="a3"/>
         <w:numPr>
           <w:ilvl w:val="0"/>
           <w:numId w:val="34"/>
@@ -22780,7 +22783,7 @@
     </w:p>
     <w:p>
       <w:pPr>
-        <w:pStyle w:val="ListParagraph"/>
+        <w:pStyle w:val="a3"/>
         <w:numPr>
           <w:ilvl w:val="0"/>
           <w:numId w:val="34"/>
@@ -22803,7 +22806,7 @@
     </w:p>
     <w:p>
       <w:pPr>
-        <w:pStyle w:val="ListParagraph"/>
+        <w:pStyle w:val="a3"/>
         <w:numPr>
           <w:ilvl w:val="0"/>
           <w:numId w:val="34"/>
@@ -22819,7 +22822,7 @@
     </w:p>
     <w:p>
       <w:pPr>
-        <w:pStyle w:val="ListParagraph"/>
+        <w:pStyle w:val="a3"/>
         <w:jc w:val="both"/>
       </w:pPr>
       <w:r>
@@ -22862,7 +22865,7 @@
     </w:p>
     <w:p>
       <w:pPr>
-        <w:pStyle w:val="ListParagraph"/>
+        <w:pStyle w:val="a3"/>
         <w:numPr>
           <w:ilvl w:val="0"/>
           <w:numId w:val="35"/>
@@ -22875,7 +22878,7 @@
     </w:p>
     <w:p>
       <w:pPr>
-        <w:pStyle w:val="ListParagraph"/>
+        <w:pStyle w:val="a3"/>
         <w:numPr>
           <w:ilvl w:val="0"/>
           <w:numId w:val="35"/>
@@ -22888,7 +22891,7 @@
     </w:p>
     <w:p>
       <w:pPr>
-        <w:pStyle w:val="ListParagraph"/>
+        <w:pStyle w:val="a3"/>
         <w:numPr>
           <w:ilvl w:val="0"/>
           <w:numId w:val="35"/>
@@ -22901,7 +22904,7 @@
     </w:p>
     <w:p>
       <w:pPr>
-        <w:pStyle w:val="ListParagraph"/>
+        <w:pStyle w:val="a3"/>
         <w:numPr>
           <w:ilvl w:val="0"/>
           <w:numId w:val="35"/>
@@ -22995,7 +22998,7 @@
     </w:p>
     <w:p>
       <w:pPr>
-        <w:pStyle w:val="ListParagraph"/>
+        <w:pStyle w:val="a3"/>
         <w:numPr>
           <w:ilvl w:val="0"/>
           <w:numId w:val="25"/>
@@ -23020,7 +23023,7 @@
     </w:p>
     <w:p>
       <w:pPr>
-        <w:pStyle w:val="ListParagraph"/>
+        <w:pStyle w:val="a3"/>
         <w:numPr>
           <w:ilvl w:val="0"/>
           <w:numId w:val="25"/>
@@ -23338,7 +23341,7 @@
     </w:p>
     <w:p>
       <w:pPr>
-        <w:pStyle w:val="ListParagraph"/>
+        <w:pStyle w:val="a3"/>
         <w:numPr>
           <w:ilvl w:val="0"/>
           <w:numId w:val="36"/>
@@ -23351,7 +23354,7 @@
     </w:p>
     <w:p>
       <w:pPr>
-        <w:pStyle w:val="ListParagraph"/>
+        <w:pStyle w:val="a3"/>
         <w:numPr>
           <w:ilvl w:val="0"/>
           <w:numId w:val="36"/>
@@ -23612,7 +23615,7 @@
     </w:p>
     <w:p>
       <w:pPr>
-        <w:pStyle w:val="ListParagraph"/>
+        <w:pStyle w:val="a3"/>
         <w:numPr>
           <w:ilvl w:val="0"/>
           <w:numId w:val="37"/>
@@ -23625,7 +23628,7 @@
     </w:p>
     <w:p>
       <w:pPr>
-        <w:pStyle w:val="ListParagraph"/>
+        <w:pStyle w:val="a3"/>
         <w:numPr>
           <w:ilvl w:val="0"/>
           <w:numId w:val="37"/>
@@ -23638,7 +23641,7 @@
     </w:p>
     <w:p>
       <w:pPr>
-        <w:pStyle w:val="ListParagraph"/>
+        <w:pStyle w:val="a3"/>
         <w:numPr>
           <w:ilvl w:val="0"/>
           <w:numId w:val="37"/>
@@ -23921,7 +23924,7 @@
     </w:p>
     <w:p>
       <w:pPr>
-        <w:pStyle w:val="ListParagraph"/>
+        <w:pStyle w:val="a3"/>
         <w:numPr>
           <w:ilvl w:val="0"/>
           <w:numId w:val="38"/>
@@ -23943,7 +23946,7 @@
     </w:p>
     <w:p>
       <w:pPr>
-        <w:pStyle w:val="ListParagraph"/>
+        <w:pStyle w:val="a3"/>
         <w:numPr>
           <w:ilvl w:val="0"/>
           <w:numId w:val="38"/>
@@ -23956,7 +23959,7 @@
     </w:p>
     <w:p>
       <w:pPr>
-        <w:pStyle w:val="ListParagraph"/>
+        <w:pStyle w:val="a3"/>
         <w:numPr>
           <w:ilvl w:val="0"/>
           <w:numId w:val="38"/>
@@ -23990,12 +23993,7 @@
         <w:jc w:val="both"/>
       </w:pPr>
       <w:r>
-        <w:t>Блок управления диалога, который поддерживает продукционные правила такого вида, должен иметь память, состоящую из мно</w:t>
-      </w:r>
-      <w:bookmarkStart w:id="0" w:name="_GoBack"/>
-      <w:bookmarkEnd w:id="0"/>
-      <w:r>
-        <w:t>жества событий. Правило срабатывает, если все события условной части находятся в памяти. Все события пользователя неизменно заносятся в память, а система откликается путём порождения собственных событий.</w:t>
+        <w:t>Блок управления диалога, который поддерживает продукционные правила такого вида, должен иметь память, состоящую из множества событий. Правило срабатывает, если все события условной части находятся в памяти. Все события пользователя неизменно заносятся в память, а система откликается путём порождения собственных событий.</w:t>
       </w:r>
       <w:r>
         <w:t xml:space="preserve"> Когда правило срабатывает – все события, упомянутые в его условии, удаляются из памяти, а все события действительной части правила заносятся в память. При реализации такого диалога ориентированные на события продукционные правила ведут к постоянного удалению и добавлению большого числа событий, что затрудняет хранение статической информации о диалоге.</w:t>
@@ -24088,7 +24086,7 @@
     </w:p>
     <w:p>
       <w:pPr>
-        <w:pStyle w:val="ListParagraph"/>
+        <w:pStyle w:val="a3"/>
         <w:numPr>
           <w:ilvl w:val="0"/>
           <w:numId w:val="39"/>
@@ -24113,7 +24111,7 @@
     </w:p>
     <w:p>
       <w:pPr>
-        <w:pStyle w:val="ListParagraph"/>
+        <w:pStyle w:val="a3"/>
         <w:numPr>
           <w:ilvl w:val="0"/>
           <w:numId w:val="39"/>
@@ -24138,7 +24136,7 @@
     </w:p>
     <w:p>
       <w:pPr>
-        <w:pStyle w:val="ListParagraph"/>
+        <w:pStyle w:val="a3"/>
         <w:numPr>
           <w:ilvl w:val="0"/>
           <w:numId w:val="39"/>
@@ -24177,7 +24175,7 @@
     </w:p>
     <w:p>
       <w:pPr>
-        <w:pStyle w:val="ListParagraph"/>
+        <w:pStyle w:val="a3"/>
         <w:numPr>
           <w:ilvl w:val="0"/>
           <w:numId w:val="39"/>
@@ -24202,7 +24200,7 @@
     </w:p>
     <w:p>
       <w:pPr>
-        <w:pStyle w:val="ListParagraph"/>
+        <w:pStyle w:val="a3"/>
         <w:numPr>
           <w:ilvl w:val="0"/>
           <w:numId w:val="39"/>
@@ -24744,7 +24742,7 @@
     </w:p>
     <w:p>
       <w:pPr>
-        <w:pStyle w:val="ListParagraph"/>
+        <w:pStyle w:val="a3"/>
         <w:numPr>
           <w:ilvl w:val="0"/>
           <w:numId w:val="40"/>
@@ -24772,7 +24770,7 @@
     </w:p>
     <w:p>
       <w:pPr>
-        <w:pStyle w:val="ListParagraph"/>
+        <w:pStyle w:val="a3"/>
         <w:numPr>
           <w:ilvl w:val="0"/>
           <w:numId w:val="40"/>
@@ -24809,7 +24807,7 @@
     </w:p>
     <w:p>
       <w:pPr>
-        <w:pStyle w:val="ListParagraph"/>
+        <w:pStyle w:val="a3"/>
         <w:numPr>
           <w:ilvl w:val="0"/>
           <w:numId w:val="40"/>
@@ -24849,7 +24847,7 @@
     </w:p>
     <w:p>
       <w:pPr>
-        <w:pStyle w:val="ListParagraph"/>
+        <w:pStyle w:val="a3"/>
         <w:numPr>
           <w:ilvl w:val="0"/>
           <w:numId w:val="40"/>
@@ -24898,7 +24896,7 @@
     </w:p>
     <w:p>
       <w:pPr>
-        <w:pStyle w:val="ListParagraph"/>
+        <w:pStyle w:val="a3"/>
         <w:numPr>
           <w:ilvl w:val="0"/>
           <w:numId w:val="40"/>
@@ -24941,7 +24939,7 @@
     </w:p>
     <w:p>
       <w:pPr>
-        <w:pStyle w:val="ListParagraph"/>
+        <w:pStyle w:val="a3"/>
         <w:numPr>
           <w:ilvl w:val="0"/>
           <w:numId w:val="40"/>
@@ -25070,7 +25068,7 @@
 </file>
 
 <file path=word/numbering.xml><?xml version="1.0" encoding="utf-8"?>
-<w:numbering xmlns:wpc="http://schemas.microsoft.com/office/word/2010/wordprocessingCanvas" xmlns:cx="http://schemas.microsoft.com/office/drawing/2014/chartex" xmlns:mc="http://schemas.openxmlformats.org/markup-compatibility/2006" xmlns:o="urn:schemas-microsoft-com:office:office" xmlns:r="http://schemas.openxmlformats.org/officeDocument/2006/relationships" xmlns:m="http://schemas.openxmlformats.org/officeDocument/2006/math" xmlns:v="urn:schemas-microsoft-com:vml" xmlns:wp14="http://schemas.microsoft.com/office/word/2010/wordprocessingDrawing" xmlns:wp="http://schemas.openxmlformats.org/drawingml/2006/wordprocessingDrawing" xmlns:w10="urn:schemas-microsoft-com:office:word" xmlns:w="http://schemas.openxmlformats.org/wordprocessingml/2006/main" xmlns:w14="http://schemas.microsoft.com/office/word/2010/wordml" xmlns:w15="http://schemas.microsoft.com/office/word/2012/wordml" xmlns:w16se="http://schemas.microsoft.com/office/word/2015/wordml/symex" xmlns:wpg="http://schemas.microsoft.com/office/word/2010/wordprocessingGroup" xmlns:wpi="http://schemas.microsoft.com/office/word/2010/wordprocessingInk" xmlns:wne="http://schemas.microsoft.com/office/word/2006/wordml" xmlns:wps="http://schemas.microsoft.com/office/word/2010/wordprocessingShape" mc:Ignorable="w14 w15 w16se wp14">
+<w:numbering xmlns:wpc="http://schemas.microsoft.com/office/word/2010/wordprocessingCanvas" xmlns:cx="http://schemas.microsoft.com/office/drawing/2014/chartex" xmlns:cx1="http://schemas.microsoft.com/office/drawing/2015/9/8/chartex" xmlns:cx2="http://schemas.microsoft.com/office/drawing/2015/10/21/chartex" xmlns:cx3="http://schemas.microsoft.com/office/drawing/2016/5/9/chartex" xmlns:cx4="http://schemas.microsoft.com/office/drawing/2016/5/10/chartex" xmlns:cx5="http://schemas.microsoft.com/office/drawing/2016/5/11/chartex" xmlns:cx6="http://schemas.microsoft.com/office/drawing/2016/5/12/chartex" xmlns:cx7="http://schemas.microsoft.com/office/drawing/2016/5/13/chartex" xmlns:cx8="http://schemas.microsoft.com/office/drawing/2016/5/14/chartex" xmlns:mc="http://schemas.openxmlformats.org/markup-compatibility/2006" xmlns:aink="http://schemas.microsoft.com/office/drawing/2016/ink" xmlns:am3d="http://schemas.microsoft.com/office/drawing/2017/model3d" xmlns:o="urn:schemas-microsoft-com:office:office" xmlns:r="http://schemas.openxmlformats.org/officeDocument/2006/relationships" xmlns:m="http://schemas.openxmlformats.org/officeDocument/2006/math" xmlns:v="urn:schemas-microsoft-com:vml" xmlns:wp14="http://schemas.microsoft.com/office/word/2010/wordprocessingDrawing" xmlns:wp="http://schemas.openxmlformats.org/drawingml/2006/wordprocessingDrawing" xmlns:w10="urn:schemas-microsoft-com:office:word" xmlns:w="http://schemas.openxmlformats.org/wordprocessingml/2006/main" xmlns:w14="http://schemas.microsoft.com/office/word/2010/wordml" xmlns:w15="http://schemas.microsoft.com/office/word/2012/wordml" xmlns:w16cid="http://schemas.microsoft.com/office/word/2016/wordml/cid" xmlns:w16se="http://schemas.microsoft.com/office/word/2015/wordml/symex" xmlns:wpg="http://schemas.microsoft.com/office/word/2010/wordprocessingGroup" xmlns:wpi="http://schemas.microsoft.com/office/word/2010/wordprocessingInk" xmlns:wne="http://schemas.microsoft.com/office/word/2006/wordml" xmlns:wps="http://schemas.microsoft.com/office/word/2010/wordprocessingShape" mc:Ignorable="w14 w15 w16se w16cid wp14">
   <w:abstractNum w:abstractNumId="0" w15:restartNumberingAfterBreak="0">
     <w:nsid w:val="01264C33"/>
     <w:multiLevelType w:val="hybridMultilevel"/>
@@ -28756,7 +28754,7 @@
 </file>
 
 <file path=word/styles.xml><?xml version="1.0" encoding="utf-8"?>
-<w:styles xmlns:mc="http://schemas.openxmlformats.org/markup-compatibility/2006" xmlns:r="http://schemas.openxmlformats.org/officeDocument/2006/relationships" xmlns:w="http://schemas.openxmlformats.org/wordprocessingml/2006/main" xmlns:w14="http://schemas.microsoft.com/office/word/2010/wordml" xmlns:w15="http://schemas.microsoft.com/office/word/2012/wordml" xmlns:w16se="http://schemas.microsoft.com/office/word/2015/wordml/symex" mc:Ignorable="w14 w15 w16se">
+<w:styles xmlns:mc="http://schemas.openxmlformats.org/markup-compatibility/2006" xmlns:r="http://schemas.openxmlformats.org/officeDocument/2006/relationships" xmlns:w="http://schemas.openxmlformats.org/wordprocessingml/2006/main" xmlns:w14="http://schemas.microsoft.com/office/word/2010/wordml" xmlns:w15="http://schemas.microsoft.com/office/word/2012/wordml" xmlns:w16cid="http://schemas.microsoft.com/office/word/2016/wordml/cid" xmlns:w16se="http://schemas.microsoft.com/office/word/2015/wordml/symex" mc:Ignorable="w14 w15 w16se w16cid">
   <w:docDefaults>
     <w:rPrDefault>
       <w:rPr>
@@ -28772,7 +28770,7 @@
       </w:pPr>
     </w:pPrDefault>
   </w:docDefaults>
-  <w:latentStyles w:defLockedState="0" w:defUIPriority="99" w:defSemiHidden="0" w:defUnhideWhenUsed="0" w:defQFormat="0" w:count="371">
+  <w:latentStyles w:defLockedState="0" w:defUIPriority="99" w:defSemiHidden="0" w:defUnhideWhenUsed="0" w:defQFormat="0" w:count="375">
     <w:lsdException w:name="Normal" w:uiPriority="0" w:qFormat="1"/>
     <w:lsdException w:name="heading 1" w:uiPriority="9" w:qFormat="1"/>
     <w:lsdException w:name="heading 2" w:semiHidden="1" w:uiPriority="9" w:unhideWhenUsed="1" w:qFormat="1"/>
@@ -29144,8 +29142,12 @@
     <w:lsdException w:name="List Table 5 Dark Accent 6" w:uiPriority="50"/>
     <w:lsdException w:name="List Table 6 Colorful Accent 6" w:uiPriority="51"/>
     <w:lsdException w:name="List Table 7 Colorful Accent 6" w:uiPriority="52"/>
+    <w:lsdException w:name="Mention" w:semiHidden="1" w:unhideWhenUsed="1"/>
+    <w:lsdException w:name="Smart Hyperlink" w:semiHidden="1" w:unhideWhenUsed="1"/>
+    <w:lsdException w:name="Hashtag" w:semiHidden="1" w:unhideWhenUsed="1"/>
+    <w:lsdException w:name="Unresolved Mention" w:semiHidden="1" w:unhideWhenUsed="1"/>
   </w:latentStyles>
-  <w:style w:type="paragraph" w:default="1" w:styleId="Normal">
+  <w:style w:type="paragraph" w:default="1" w:styleId="a">
     <w:name w:val="Normal"/>
     <w:qFormat/>
     <w:rsid w:val="00020E08"/>
@@ -29154,11 +29156,11 @@
       <w:sz w:val="28"/>
     </w:rPr>
   </w:style>
-  <w:style w:type="paragraph" w:styleId="Heading1">
+  <w:style w:type="paragraph" w:styleId="1">
     <w:name w:val="heading 1"/>
-    <w:basedOn w:val="Normal"/>
-    <w:next w:val="Normal"/>
-    <w:link w:val="Heading1Char"/>
+    <w:basedOn w:val="a"/>
+    <w:next w:val="a"/>
+    <w:link w:val="10"/>
     <w:uiPriority w:val="9"/>
     <w:qFormat/>
     <w:rsid w:val="00020E08"/>
@@ -29174,13 +29176,13 @@
       <w:szCs w:val="32"/>
     </w:rPr>
   </w:style>
-  <w:style w:type="character" w:default="1" w:styleId="DefaultParagraphFont">
+  <w:style w:type="character" w:default="1" w:styleId="a0">
     <w:name w:val="Default Paragraph Font"/>
     <w:uiPriority w:val="1"/>
     <w:semiHidden/>
     <w:unhideWhenUsed/>
   </w:style>
-  <w:style w:type="table" w:default="1" w:styleId="TableNormal">
+  <w:style w:type="table" w:default="1" w:styleId="a1">
     <w:name w:val="Normal Table"/>
     <w:uiPriority w:val="99"/>
     <w:semiHidden/>
@@ -29195,16 +29197,16 @@
       </w:tblCellMar>
     </w:tblPr>
   </w:style>
-  <w:style w:type="numbering" w:default="1" w:styleId="NoList">
+  <w:style w:type="numbering" w:default="1" w:styleId="a2">
     <w:name w:val="No List"/>
     <w:uiPriority w:val="99"/>
     <w:semiHidden/>
     <w:unhideWhenUsed/>
   </w:style>
-  <w:style w:type="character" w:customStyle="1" w:styleId="Heading1Char">
-    <w:name w:val="Heading 1 Char"/>
-    <w:basedOn w:val="DefaultParagraphFont"/>
-    <w:link w:val="Heading1"/>
+  <w:style w:type="character" w:customStyle="1" w:styleId="10">
+    <w:name w:val="Заголовок 1 Знак"/>
+    <w:basedOn w:val="a0"/>
+    <w:link w:val="1"/>
     <w:uiPriority w:val="9"/>
     <w:rsid w:val="00020E08"/>
     <w:rPr>
@@ -29214,9 +29216,9 @@
       <w:szCs w:val="32"/>
     </w:rPr>
   </w:style>
-  <w:style w:type="paragraph" w:styleId="ListParagraph">
+  <w:style w:type="paragraph" w:styleId="a3">
     <w:name w:val="List Paragraph"/>
-    <w:basedOn w:val="Normal"/>
+    <w:basedOn w:val="a"/>
     <w:uiPriority w:val="34"/>
     <w:qFormat/>
     <w:rsid w:val="00174941"/>
@@ -29225,9 +29227,9 @@
       <w:contextualSpacing/>
     </w:pPr>
   </w:style>
-  <w:style w:type="table" w:styleId="TableGrid">
+  <w:style w:type="table" w:styleId="a4">
     <w:name w:val="Table Grid"/>
-    <w:basedOn w:val="TableNormal"/>
+    <w:basedOn w:val="a1"/>
     <w:uiPriority w:val="39"/>
     <w:rsid w:val="00245AC2"/>
     <w:pPr>
@@ -29244,9 +29246,9 @@
       </w:tblBorders>
     </w:tblPr>
   </w:style>
-  <w:style w:type="character" w:styleId="CommentReference">
+  <w:style w:type="character" w:styleId="a5">
     <w:name w:val="annotation reference"/>
-    <w:basedOn w:val="DefaultParagraphFont"/>
+    <w:basedOn w:val="a0"/>
     <w:uiPriority w:val="99"/>
     <w:semiHidden/>
     <w:unhideWhenUsed/>
@@ -29256,10 +29258,10 @@
       <w:szCs w:val="16"/>
     </w:rPr>
   </w:style>
-  <w:style w:type="paragraph" w:styleId="CommentText">
+  <w:style w:type="paragraph" w:styleId="a6">
     <w:name w:val="annotation text"/>
-    <w:basedOn w:val="Normal"/>
-    <w:link w:val="CommentTextChar"/>
+    <w:basedOn w:val="a"/>
+    <w:link w:val="a7"/>
     <w:uiPriority w:val="99"/>
     <w:semiHidden/>
     <w:unhideWhenUsed/>
@@ -29272,10 +29274,10 @@
       <w:szCs w:val="20"/>
     </w:rPr>
   </w:style>
-  <w:style w:type="character" w:customStyle="1" w:styleId="CommentTextChar">
-    <w:name w:val="Comment Text Char"/>
-    <w:basedOn w:val="DefaultParagraphFont"/>
-    <w:link w:val="CommentText"/>
+  <w:style w:type="character" w:customStyle="1" w:styleId="a7">
+    <w:name w:val="Текст примечания Знак"/>
+    <w:basedOn w:val="a0"/>
+    <w:link w:val="a6"/>
     <w:uiPriority w:val="99"/>
     <w:semiHidden/>
     <w:rsid w:val="00D44F17"/>
@@ -29285,11 +29287,11 @@
       <w:szCs w:val="20"/>
     </w:rPr>
   </w:style>
-  <w:style w:type="paragraph" w:styleId="CommentSubject">
+  <w:style w:type="paragraph" w:styleId="a8">
     <w:name w:val="annotation subject"/>
-    <w:basedOn w:val="CommentText"/>
-    <w:next w:val="CommentText"/>
-    <w:link w:val="CommentSubjectChar"/>
+    <w:basedOn w:val="a6"/>
+    <w:next w:val="a6"/>
+    <w:link w:val="a9"/>
     <w:uiPriority w:val="99"/>
     <w:semiHidden/>
     <w:unhideWhenUsed/>
@@ -29299,10 +29301,10 @@
       <w:bCs/>
     </w:rPr>
   </w:style>
-  <w:style w:type="character" w:customStyle="1" w:styleId="CommentSubjectChar">
-    <w:name w:val="Comment Subject Char"/>
-    <w:basedOn w:val="CommentTextChar"/>
-    <w:link w:val="CommentSubject"/>
+  <w:style w:type="character" w:customStyle="1" w:styleId="a9">
+    <w:name w:val="Тема примечания Знак"/>
+    <w:basedOn w:val="a7"/>
+    <w:link w:val="a8"/>
     <w:uiPriority w:val="99"/>
     <w:semiHidden/>
     <w:rsid w:val="00D44F17"/>
@@ -29314,10 +29316,10 @@
       <w:szCs w:val="20"/>
     </w:rPr>
   </w:style>
-  <w:style w:type="paragraph" w:styleId="BalloonText">
+  <w:style w:type="paragraph" w:styleId="aa">
     <w:name w:val="Balloon Text"/>
-    <w:basedOn w:val="Normal"/>
-    <w:link w:val="BalloonTextChar"/>
+    <w:basedOn w:val="a"/>
+    <w:link w:val="ab"/>
     <w:uiPriority w:val="99"/>
     <w:semiHidden/>
     <w:unhideWhenUsed/>
@@ -29331,10 +29333,10 @@
       <w:szCs w:val="18"/>
     </w:rPr>
   </w:style>
-  <w:style w:type="character" w:customStyle="1" w:styleId="BalloonTextChar">
-    <w:name w:val="Balloon Text Char"/>
-    <w:basedOn w:val="DefaultParagraphFont"/>
-    <w:link w:val="BalloonText"/>
+  <w:style w:type="character" w:customStyle="1" w:styleId="ab">
+    <w:name w:val="Текст выноски Знак"/>
+    <w:basedOn w:val="a0"/>
+    <w:link w:val="aa"/>
     <w:uiPriority w:val="99"/>
     <w:semiHidden/>
     <w:rsid w:val="00D44F17"/>
@@ -29613,7 +29615,7 @@
 </file>
 
 <file path=customXml/itemProps1.xml><?xml version="1.0" encoding="utf-8"?>
-<ds:datastoreItem xmlns:ds="http://schemas.openxmlformats.org/officeDocument/2006/customXml" ds:itemID="{453B06C2-2727-4967-868B-99EB6605D447}">
+<ds:datastoreItem xmlns:ds="http://schemas.openxmlformats.org/officeDocument/2006/customXml" ds:itemID="{914AD225-479A-4FFA-A63B-329A72A02C81}">
   <ds:schemaRefs>
     <ds:schemaRef ds:uri="http://schemas.openxmlformats.org/officeDocument/2006/bibliography"/>
   </ds:schemaRefs>
